--- a/hit-iz-resource/src/main/resources/soap/Envelope/receiver/SOAPENV_3_MessageTooLarge_Fault/TestPackage.docx
+++ b/hit-iz-resource/src/main/resources/soap/Envelope/receiver/SOAPENV_3_MessageTooLarge_Fault/TestPackage.docx
@@ -206,8 +206,10 @@
           <w:sz w:val="28"/>
           <w:szCs w:val="28"/>
         </w:rPr>
-        <w:t>Draft 1.</w:t>
-      </w:r>
+        <w:t>Version</w:t>
+      </w:r>
+      <w:bookmarkStart w:id="0" w:name="_GoBack"/>
+      <w:bookmarkEnd w:id="0"/>
       <w:r>
         <w:rPr>
           <w:rFonts w:ascii="Times New Roman" w:hAnsi="Times New Roman" w:cs="Times New Roman"/>
@@ -216,7 +218,7 @@
           <w:sz w:val="28"/>
           <w:szCs w:val="28"/>
         </w:rPr>
-        <w:t>4</w:t>
+        <w:t xml:space="preserve"> 1.0</w:t>
       </w:r>
       <w:r>
         <w:rPr>
@@ -248,48 +250,7 @@
           <w:sz w:val="28"/>
           <w:szCs w:val="28"/>
         </w:rPr>
-        <w:t>21</w:t>
-      </w:r>
-      <w:r>
-        <w:rPr>
-          <w:rFonts w:ascii="Times New Roman" w:hAnsi="Times New Roman" w:cs="Times New Roman"/>
-          <w:b/>
-          <w:bCs/>
-          <w:sz w:val="28"/>
-          <w:szCs w:val="28"/>
-          <w:vertAlign w:val="superscript"/>
-        </w:rPr>
-        <w:t>st</w:t>
-      </w:r>
-      <w:r>
-        <w:rPr>
-          <w:rFonts w:ascii="Times New Roman" w:hAnsi="Times New Roman" w:cs="Times New Roman"/>
-          <w:b/>
-          <w:bCs/>
-          <w:sz w:val="28"/>
-          <w:szCs w:val="28"/>
-        </w:rPr>
-        <w:t xml:space="preserve"> </w:t>
-      </w:r>
-      <w:r>
-        <w:rPr>
-          <w:rFonts w:ascii="Times New Roman" w:hAnsi="Times New Roman" w:cs="Times New Roman"/>
-          <w:b/>
-          <w:bCs/>
-          <w:sz w:val="28"/>
-          <w:szCs w:val="28"/>
-        </w:rPr>
-        <w:t>December</w:t>
-      </w:r>
-      <w:r>
-        <w:rPr>
-          <w:rFonts w:ascii="Times New Roman" w:hAnsi="Times New Roman" w:cs="Times New Roman"/>
-          <w:b/>
-          <w:bCs/>
-          <w:sz w:val="28"/>
-          <w:szCs w:val="28"/>
-        </w:rPr>
-        <w:t>, 2014</w:t>
+        <w:t>March 29, 2016</w:t>
       </w:r>
     </w:p>
     <w:p>
@@ -524,6 +485,7 @@
           <w:szCs w:val="36"/>
         </w:rPr>
       </w:pPr>
+      <w:proofErr w:type="spellStart"/>
       <w:r>
         <w:rPr>
           <w:rFonts w:ascii="Times New Roman" w:hAnsi="Times New Roman" w:cs="Times New Roman"/>
@@ -564,6 +526,7 @@
         </w:rPr>
         <w:t>Fault</w:t>
       </w:r>
+      <w:proofErr w:type="spellEnd"/>
       <w:r>
         <w:rPr>
           <w:rFonts w:ascii="Times New Roman" w:hAnsi="Times New Roman" w:cs="Times New Roman"/>
@@ -721,8 +684,27 @@
                 <w:color w:val="000000"/>
                 <w:sz w:val="24"/>
               </w:rPr>
-              <w:t xml:space="preserve">conforming to the SOAP 1.2 standard and CDC WSDL 1.0 which may be used to return a </w:t>
-            </w:r>
+              <w:t xml:space="preserve">conforming to the SOAP 1.2 standard and CDC WSDL </w:t>
+            </w:r>
+            <w:proofErr w:type="gramStart"/>
+            <w:r>
+              <w:rPr>
+                <w:rFonts w:ascii="Times New Roman" w:hAnsi="Times New Roman" w:cs="Times New Roman"/>
+                <w:color w:val="000000"/>
+                <w:sz w:val="24"/>
+              </w:rPr>
+              <w:t>1.0 which</w:t>
+            </w:r>
+            <w:proofErr w:type="gramEnd"/>
+            <w:r>
+              <w:rPr>
+                <w:rFonts w:ascii="Times New Roman" w:hAnsi="Times New Roman" w:cs="Times New Roman"/>
+                <w:color w:val="000000"/>
+                <w:sz w:val="24"/>
+              </w:rPr>
+              <w:t xml:space="preserve"> may be used to return a </w:t>
+            </w:r>
+            <w:proofErr w:type="spellStart"/>
             <w:r>
               <w:rPr>
                 <w:rFonts w:ascii="Times New Roman" w:hAnsi="Times New Roman" w:cs="Times New Roman"/>
@@ -733,6 +715,7 @@
               </w:rPr>
               <w:t>MessageTooLargeFault</w:t>
             </w:r>
+            <w:proofErr w:type="spellEnd"/>
             <w:r>
               <w:rPr>
                 <w:rFonts w:ascii="Times New Roman" w:hAnsi="Times New Roman" w:cs="Times New Roman"/>
@@ -769,6 +752,7 @@
               </w:rPr>
               <w:t xml:space="preserve"> in response to a </w:t>
             </w:r>
+            <w:proofErr w:type="spellStart"/>
             <w:r>
               <w:rPr>
                 <w:rFonts w:ascii="Times New Roman" w:hAnsi="Times New Roman" w:cs="Times New Roman"/>
@@ -785,7 +769,17 @@
                 <w:color w:val="000000"/>
                 <w:sz w:val="24"/>
               </w:rPr>
-              <w:t xml:space="preserve">ubmitSingleMessage </w:t>
+              <w:t>ubmitSingleMessage</w:t>
+            </w:r>
+            <w:proofErr w:type="spellEnd"/>
+            <w:r>
+              <w:rPr>
+                <w:rFonts w:ascii="Times New Roman" w:hAnsi="Times New Roman" w:cs="Times New Roman"/>
+                <w:b/>
+                <w:color w:val="000000"/>
+                <w:sz w:val="24"/>
+              </w:rPr>
+              <w:t xml:space="preserve"> </w:t>
             </w:r>
             <w:r>
               <w:rPr>
@@ -895,8 +889,13 @@
               <w:autoSpaceDN w:val="0"/>
               <w:adjustRightInd w:val="0"/>
             </w:pPr>
-            <w:r>
-              <w:t xml:space="preserve">the </w:t>
+            <w:proofErr w:type="gramStart"/>
+            <w:r>
+              <w:t>the</w:t>
+            </w:r>
+            <w:proofErr w:type="gramEnd"/>
+            <w:r>
+              <w:t xml:space="preserve"> </w:t>
             </w:r>
             <w:r>
               <w:rPr>
@@ -937,8 +936,13 @@
               <w:autoSpaceDN w:val="0"/>
               <w:adjustRightInd w:val="0"/>
             </w:pPr>
-            <w:r>
-              <w:t xml:space="preserve">the </w:t>
+            <w:proofErr w:type="gramStart"/>
+            <w:r>
+              <w:t>the</w:t>
+            </w:r>
+            <w:proofErr w:type="gramEnd"/>
+            <w:r>
+              <w:t xml:space="preserve"> </w:t>
             </w:r>
             <w:r>
               <w:rPr>
@@ -979,11 +983,19 @@
               <w:autoSpaceDN w:val="0"/>
               <w:adjustRightInd w:val="0"/>
             </w:pPr>
+            <w:proofErr w:type="gramStart"/>
             <w:r>
               <w:rPr>
                 <w:rFonts w:cs="Times New Roman"/>
               </w:rPr>
-              <w:t xml:space="preserve">the </w:t>
+              <w:t>the</w:t>
+            </w:r>
+            <w:proofErr w:type="gramEnd"/>
+            <w:r>
+              <w:rPr>
+                <w:rFonts w:cs="Times New Roman"/>
+              </w:rPr>
+              <w:t xml:space="preserve"> </w:t>
             </w:r>
             <w:r>
               <w:rPr>
@@ -1017,6 +1029,7 @@
               </w:rPr>
               <w:t xml:space="preserve"> </w:t>
             </w:r>
+            <w:proofErr w:type="spellStart"/>
             <w:r>
               <w:rPr>
                 <w:rStyle w:val="Strong"/>
@@ -1024,6 +1037,7 @@
               </w:rPr>
               <w:t>MessageTooLargeFault</w:t>
             </w:r>
+            <w:proofErr w:type="spellEnd"/>
             <w:r>
               <w:rPr>
                 <w:rFonts w:cs="Times New Roman"/>
@@ -1042,12 +1056,21 @@
               <w:autoSpaceDN w:val="0"/>
               <w:adjustRightInd w:val="0"/>
             </w:pPr>
+            <w:proofErr w:type="gramStart"/>
             <w:r>
               <w:rPr>
                 <w:rFonts w:cs="Times New Roman"/>
               </w:rPr>
-              <w:t xml:space="preserve">the </w:t>
-            </w:r>
+              <w:t>the</w:t>
+            </w:r>
+            <w:proofErr w:type="gramEnd"/>
+            <w:r>
+              <w:rPr>
+                <w:rFonts w:cs="Times New Roman"/>
+              </w:rPr>
+              <w:t xml:space="preserve"> </w:t>
+            </w:r>
+            <w:proofErr w:type="spellStart"/>
             <w:r>
               <w:rPr>
                 <w:rFonts w:cs="Times New Roman"/>
@@ -1055,6 +1078,7 @@
               </w:rPr>
               <w:t>MessageTooLargeFault</w:t>
             </w:r>
+            <w:proofErr w:type="spellEnd"/>
             <w:r>
               <w:rPr>
                 <w:rFonts w:cs="Times New Roman"/>
@@ -1086,12 +1110,21 @@
                 <w:rFonts w:eastAsia="Times New Roman" w:cs="Times New Roman"/>
               </w:rPr>
             </w:pPr>
+            <w:proofErr w:type="gramStart"/>
             <w:r>
               <w:rPr>
                 <w:rFonts w:cs="Times New Roman"/>
               </w:rPr>
-              <w:t xml:space="preserve">the </w:t>
-            </w:r>
+              <w:t>the</w:t>
+            </w:r>
+            <w:proofErr w:type="gramEnd"/>
+            <w:r>
+              <w:rPr>
+                <w:rFonts w:cs="Times New Roman"/>
+              </w:rPr>
+              <w:t xml:space="preserve"> </w:t>
+            </w:r>
+            <w:proofErr w:type="spellStart"/>
             <w:r>
               <w:rPr>
                 <w:rFonts w:cs="Times New Roman"/>
@@ -1099,6 +1132,7 @@
               </w:rPr>
               <w:t>MessageTooLargeFault</w:t>
             </w:r>
+            <w:proofErr w:type="spellEnd"/>
             <w:r>
               <w:rPr>
                 <w:rFonts w:cs="Times New Roman"/>
@@ -1123,7 +1157,21 @@
               <w:rPr>
                 <w:rFonts w:cs="Times New Roman"/>
               </w:rPr>
-              <w:t>element set to the string ‘MessageTooLarge’</w:t>
+              <w:t>element set to the string ‘</w:t>
+            </w:r>
+            <w:proofErr w:type="spellStart"/>
+            <w:r>
+              <w:rPr>
+                <w:rFonts w:cs="Times New Roman"/>
+              </w:rPr>
+              <w:t>MessageTooLarge</w:t>
+            </w:r>
+            <w:proofErr w:type="spellEnd"/>
+            <w:r>
+              <w:rPr>
+                <w:rFonts w:cs="Times New Roman"/>
+              </w:rPr>
+              <w:t>’</w:t>
             </w:r>
           </w:p>
           <w:p>
@@ -1137,12 +1185,21 @@
                 <w:rFonts w:eastAsia="Times New Roman" w:cs="Times New Roman"/>
               </w:rPr>
             </w:pPr>
+            <w:proofErr w:type="gramStart"/>
             <w:r>
               <w:rPr>
                 <w:rFonts w:cs="Times New Roman"/>
               </w:rPr>
-              <w:t xml:space="preserve">the </w:t>
-            </w:r>
+              <w:t>the</w:t>
+            </w:r>
+            <w:proofErr w:type="gramEnd"/>
+            <w:r>
+              <w:rPr>
+                <w:rFonts w:cs="Times New Roman"/>
+              </w:rPr>
+              <w:t xml:space="preserve"> </w:t>
+            </w:r>
+            <w:proofErr w:type="spellStart"/>
             <w:r>
               <w:rPr>
                 <w:rFonts w:cs="Times New Roman"/>
@@ -1150,6 +1207,7 @@
               </w:rPr>
               <w:t>MessageTooLargeFault</w:t>
             </w:r>
+            <w:proofErr w:type="spellEnd"/>
             <w:r>
               <w:rPr>
                 <w:rFonts w:cs="Times New Roman"/>
@@ -1157,8 +1215,6 @@
               </w:rPr>
               <w:t>/</w:t>
             </w:r>
-            <w:bookmarkStart w:id="0" w:name="_GoBack"/>
-            <w:bookmarkEnd w:id="0"/>
             <w:r>
               <w:rPr>
                 <w:rFonts w:cs="Times New Roman"/>
@@ -1461,6 +1517,7 @@
         </w:rPr>
         <w:t xml:space="preserve">valid </w:t>
       </w:r>
+      <w:proofErr w:type="spellStart"/>
       <w:r>
         <w:rPr>
           <w:rFonts w:ascii="Times New Roman" w:hAnsi="Times New Roman" w:cs="Times New Roman"/>
@@ -1470,6 +1527,7 @@
         </w:rPr>
         <w:t>MessageTooLargeFault</w:t>
       </w:r>
+      <w:proofErr w:type="spellEnd"/>
       <w:r>
         <w:rPr>
           <w:rFonts w:ascii="Times New Roman" w:hAnsi="Times New Roman" w:cs="Times New Roman"/>
@@ -1543,6 +1601,7 @@
         </w:rPr>
         <w:t xml:space="preserve">to a </w:t>
       </w:r>
+      <w:proofErr w:type="spellStart"/>
       <w:r>
         <w:rPr>
           <w:rFonts w:ascii="Times New Roman" w:hAnsi="Times New Roman" w:cs="Times New Roman"/>
@@ -1559,6 +1618,7 @@
         </w:rPr>
         <w:t>ubmitSingleMessage</w:t>
       </w:r>
+      <w:proofErr w:type="spellEnd"/>
       <w:r>
         <w:rPr>
           <w:rFonts w:ascii="Times New Roman" w:hAnsi="Times New Roman" w:cs="Times New Roman"/>
@@ -1611,6 +1671,7 @@
         </w:rPr>
         <w:t xml:space="preserve">The Tester copies this </w:t>
       </w:r>
+      <w:proofErr w:type="spellStart"/>
       <w:r>
         <w:rPr>
           <w:rFonts w:ascii="Times New Roman" w:hAnsi="Times New Roman" w:cs="Times New Roman"/>
@@ -1620,6 +1681,7 @@
         </w:rPr>
         <w:t>MessageTooLargeFault</w:t>
       </w:r>
+      <w:proofErr w:type="spellEnd"/>
       <w:r>
         <w:rPr>
           <w:rFonts w:ascii="Times New Roman" w:hAnsi="Times New Roman" w:cs="Times New Roman"/>
@@ -1654,6 +1716,7 @@
         </w:rPr>
         <w:t xml:space="preserve">The Test Tool validates the </w:t>
       </w:r>
+      <w:proofErr w:type="spellStart"/>
       <w:r>
         <w:rPr>
           <w:rFonts w:ascii="Times New Roman" w:hAnsi="Times New Roman" w:cs="Times New Roman"/>
@@ -1663,6 +1726,7 @@
         </w:rPr>
         <w:t>MessageTooLargeFault</w:t>
       </w:r>
+      <w:proofErr w:type="spellEnd"/>
       <w:r>
         <w:rPr>
           <w:rFonts w:ascii="Times New Roman" w:hAnsi="Times New Roman" w:cs="Times New Roman"/>
@@ -1819,10 +1883,8 @@
         <w:autoSpaceDN w:val="0"/>
         <w:adjustRightInd w:val="0"/>
         <w:spacing w:after="0" w:line="240" w:lineRule="auto"/>
-        <w:jc w:val="center"/>
-        <w:rPr>
-          <w:rFonts w:ascii="Times New Roman" w:hAnsi="Times New Roman" w:cs="Times New Roman"/>
-          <w:color w:val="FF0000"/>
+        <w:rPr>
+          <w:rFonts w:ascii="Times New Roman" w:hAnsi="Times New Roman" w:cs="Times New Roman"/>
           <w:sz w:val="24"/>
           <w:szCs w:val="24"/>
         </w:rPr>
@@ -1830,11 +1892,10 @@
       <w:r>
         <w:rPr>
           <w:rFonts w:ascii="Times New Roman" w:hAnsi="Times New Roman" w:cs="Times New Roman"/>
-          <w:color w:val="FF0000"/>
           <w:sz w:val="24"/>
           <w:szCs w:val="24"/>
         </w:rPr>
-        <w:t xml:space="preserve">Need to determine if this information or some other information </w:t>
+        <w:t>Message Information</w:t>
       </w:r>
     </w:p>
     <w:p>
@@ -1843,102 +1904,29 @@
         <w:autoSpaceDN w:val="0"/>
         <w:adjustRightInd w:val="0"/>
         <w:spacing w:after="0" w:line="240" w:lineRule="auto"/>
-        <w:jc w:val="center"/>
-        <w:rPr>
-          <w:rFonts w:ascii="Times New Roman" w:hAnsi="Times New Roman" w:cs="Times New Roman"/>
-          <w:color w:val="FF0000"/>
+        <w:rPr>
+          <w:rFonts w:ascii="Times New Roman" w:hAnsi="Times New Roman" w:cs="Times New Roman"/>
           <w:sz w:val="24"/>
           <w:szCs w:val="24"/>
         </w:rPr>
       </w:pPr>
-      <w:r>
-        <w:rPr>
-          <w:rFonts w:ascii="Times New Roman" w:hAnsi="Times New Roman" w:cs="Times New Roman"/>
-          <w:color w:val="FF0000"/>
-          <w:sz w:val="24"/>
-          <w:szCs w:val="24"/>
-        </w:rPr>
-        <w:t xml:space="preserve">is needed for a SOAP Envelope Test Case. </w:t>
-      </w:r>
-    </w:p>
-    <w:p>
-      <w:pPr>
-        <w:autoSpaceDE w:val="0"/>
-        <w:autoSpaceDN w:val="0"/>
-        <w:adjustRightInd w:val="0"/>
-        <w:spacing w:after="0" w:line="240" w:lineRule="auto"/>
-        <w:jc w:val="center"/>
-        <w:rPr>
-          <w:rFonts w:ascii="Times New Roman" w:hAnsi="Times New Roman" w:cs="Times New Roman"/>
-          <w:sz w:val="24"/>
-          <w:szCs w:val="24"/>
-        </w:rPr>
-      </w:pPr>
-    </w:p>
-    <w:p>
-      <w:pPr>
-        <w:rPr>
-          <w:rFonts w:ascii="Times New Roman" w:hAnsi="Times New Roman" w:cs="Times New Roman"/>
-          <w:sz w:val="24"/>
-          <w:szCs w:val="24"/>
-        </w:rPr>
-      </w:pPr>
-    </w:p>
-    <w:p>
-      <w:pPr>
-        <w:jc w:val="center"/>
-        <w:rPr>
-          <w:rFonts w:ascii="Times New Roman" w:hAnsi="Times New Roman" w:cs="Times New Roman"/>
-          <w:color w:val="FF0000"/>
-          <w:szCs w:val="24"/>
-        </w:rPr>
-      </w:pPr>
-      <w:r>
-        <w:rPr>
-          <w:rFonts w:ascii="Times New Roman" w:hAnsi="Times New Roman" w:cs="Times New Roman"/>
-          <w:color w:val="FF0000"/>
-          <w:szCs w:val="24"/>
-        </w:rPr>
-        <w:t>EXAMPLE OF TEST DATA SPECIFICATION VERBIAGE FOR AN IZ MESSAGE TEST CASE</w:t>
-      </w:r>
-    </w:p>
-    <w:p>
-      <w:pPr>
-        <w:autoSpaceDE w:val="0"/>
-        <w:autoSpaceDN w:val="0"/>
-        <w:adjustRightInd w:val="0"/>
-        <w:spacing w:after="0" w:line="240" w:lineRule="auto"/>
-        <w:rPr>
-          <w:rFonts w:ascii="Times New Roman" w:hAnsi="Times New Roman" w:cs="Times New Roman"/>
-          <w:color w:val="FF0000"/>
-          <w:sz w:val="24"/>
-          <w:szCs w:val="24"/>
-        </w:rPr>
-      </w:pPr>
-      <w:r>
-        <w:rPr>
-          <w:rFonts w:ascii="Times New Roman" w:hAnsi="Times New Roman" w:cs="Times New Roman"/>
-          <w:color w:val="FF0000"/>
-          <w:sz w:val="24"/>
-          <w:szCs w:val="24"/>
-        </w:rPr>
-        <w:t>Patient Information</w:t>
-      </w:r>
     </w:p>
     <w:tbl>
       <w:tblPr>
         <w:tblStyle w:val="TableGrid"/>
         <w:tblW w:w="0" w:type="auto"/>
+        <w:tblLayout w:type="fixed"/>
         <w:tblLook w:val="04A0" w:firstRow="1" w:lastRow="0" w:firstColumn="1" w:lastColumn="0" w:noHBand="0" w:noVBand="1"/>
       </w:tblPr>
       <w:tblGrid>
-        <w:gridCol w:w="4788"/>
-        <w:gridCol w:w="4788"/>
+        <w:gridCol w:w="3798"/>
+        <w:gridCol w:w="3054"/>
+        <w:gridCol w:w="2498"/>
       </w:tblGrid>
       <w:tr>
         <w:tc>
           <w:tcPr>
-            <w:tcW w:w="4788" w:type="dxa"/>
+            <w:tcW w:w="3798" w:type="dxa"/>
             <w:shd w:val="clear" w:color="auto" w:fill="548DD4" w:themeFill="text2" w:themeFillTint="99"/>
           </w:tcPr>
           <w:p>
@@ -1951,7 +1939,6 @@
                 <w:rFonts w:ascii="Times New Roman" w:hAnsi="Times New Roman" w:cs="Times New Roman"/>
                 <w:b/>
                 <w:bCs/>
-                <w:color w:val="FF0000"/>
                 <w:sz w:val="24"/>
                 <w:szCs w:val="24"/>
               </w:rPr>
@@ -1961,7 +1948,6 @@
                 <w:rFonts w:ascii="Times New Roman" w:hAnsi="Times New Roman" w:cs="Times New Roman"/>
                 <w:b/>
                 <w:bCs/>
-                <w:color w:val="FF0000"/>
                 <w:sz w:val="24"/>
                 <w:szCs w:val="24"/>
               </w:rPr>
@@ -1971,7 +1957,7 @@
         </w:tc>
         <w:tc>
           <w:tcPr>
-            <w:tcW w:w="4788" w:type="dxa"/>
+            <w:tcW w:w="3054" w:type="dxa"/>
             <w:shd w:val="clear" w:color="auto" w:fill="548DD4" w:themeFill="text2" w:themeFillTint="99"/>
           </w:tcPr>
           <w:p>
@@ -1982,7 +1968,6 @@
               <w:jc w:val="center"/>
               <w:rPr>
                 <w:rFonts w:ascii="Times New Roman" w:hAnsi="Times New Roman" w:cs="Times New Roman"/>
-                <w:color w:val="FF0000"/>
                 <w:sz w:val="24"/>
                 <w:szCs w:val="24"/>
               </w:rPr>
@@ -1992,11 +1977,41 @@
                 <w:rFonts w:ascii="Times New Roman" w:hAnsi="Times New Roman" w:cs="Times New Roman"/>
                 <w:b/>
                 <w:bCs/>
-                <w:color w:val="FF0000"/>
                 <w:sz w:val="24"/>
                 <w:szCs w:val="24"/>
               </w:rPr>
               <w:t>Data</w:t>
+            </w:r>
+          </w:p>
+        </w:tc>
+        <w:tc>
+          <w:tcPr>
+            <w:tcW w:w="2498" w:type="dxa"/>
+            <w:shd w:val="clear" w:color="auto" w:fill="548DD4" w:themeFill="text2" w:themeFillTint="99"/>
+          </w:tcPr>
+          <w:p>
+            <w:pPr>
+              <w:tabs>
+                <w:tab w:val="left" w:pos="3885"/>
+              </w:tabs>
+              <w:jc w:val="center"/>
+              <w:rPr>
+                <w:rFonts w:ascii="Times New Roman" w:hAnsi="Times New Roman" w:cs="Times New Roman"/>
+                <w:b/>
+                <w:bCs/>
+                <w:sz w:val="24"/>
+                <w:szCs w:val="24"/>
+              </w:rPr>
+            </w:pPr>
+            <w:r>
+              <w:rPr>
+                <w:rFonts w:ascii="Times New Roman" w:hAnsi="Times New Roman" w:cs="Times New Roman"/>
+                <w:b/>
+                <w:bCs/>
+                <w:sz w:val="24"/>
+                <w:szCs w:val="24"/>
+              </w:rPr>
+              <w:t>Classification of Data</w:t>
             </w:r>
           </w:p>
         </w:tc>
@@ -2004,7 +2019,7 @@
       <w:tr>
         <w:tc>
           <w:tcPr>
-            <w:tcW w:w="4788" w:type="dxa"/>
+            <w:tcW w:w="3798" w:type="dxa"/>
           </w:tcPr>
           <w:p>
             <w:pPr>
@@ -2017,7 +2032,6 @@
               <w:jc w:val="both"/>
               <w:rPr>
                 <w:rFonts w:ascii="Times New Roman" w:hAnsi="Times New Roman" w:cs="Times New Roman"/>
-                <w:color w:val="FF0000"/>
                 <w:sz w:val="24"/>
                 <w:szCs w:val="24"/>
               </w:rPr>
@@ -2025,15 +2039,32 @@
             <w:r>
               <w:rPr>
                 <w:rFonts w:ascii="Times New Roman" w:hAnsi="Times New Roman" w:cs="Times New Roman"/>
-                <w:color w:val="FF0000"/>
-              </w:rPr>
-              <w:t>Patient Name</w:t>
+              </w:rPr>
+              <w:t>Fault/Code/Value</w:t>
             </w:r>
           </w:p>
         </w:tc>
         <w:tc>
           <w:tcPr>
-            <w:tcW w:w="4788" w:type="dxa"/>
+            <w:tcW w:w="3054" w:type="dxa"/>
+          </w:tcPr>
+          <w:p>
+            <w:pPr>
+              <w:rPr>
+                <w:rFonts w:ascii="Times New Roman" w:hAnsi="Times New Roman" w:cs="Times New Roman"/>
+              </w:rPr>
+            </w:pPr>
+            <w:r>
+              <w:rPr>
+                <w:rFonts w:ascii="Times New Roman" w:hAnsi="Times New Roman" w:cs="Times New Roman"/>
+              </w:rPr>
+              <w:t>Sender</w:t>
+            </w:r>
+          </w:p>
+        </w:tc>
+        <w:tc>
+          <w:tcPr>
+            <w:tcW w:w="2498" w:type="dxa"/>
           </w:tcPr>
           <w:p>
             <w:pPr>
@@ -2042,15 +2073,13 @@
               <w:adjustRightInd w:val="0"/>
               <w:rPr>
                 <w:rFonts w:ascii="Times New Roman" w:hAnsi="Times New Roman" w:cs="Times New Roman"/>
-                <w:color w:val="FF0000"/>
               </w:rPr>
             </w:pPr>
             <w:r>
               <w:rPr>
                 <w:rFonts w:ascii="Times New Roman" w:hAnsi="Times New Roman" w:cs="Times New Roman"/>
-                <w:color w:val="FF0000"/>
-              </w:rPr>
-              <w:t>Madelynn Ainsley Snow</w:t>
+              </w:rPr>
+              <w:t>Test Case Fixed</w:t>
             </w:r>
           </w:p>
         </w:tc>
@@ -2058,30 +2087,7 @@
       <w:tr>
         <w:tc>
           <w:tcPr>
-            <w:tcW w:w="4788" w:type="dxa"/>
-          </w:tcPr>
-          <w:p>
-            <w:pPr>
-              <w:autoSpaceDE w:val="0"/>
-              <w:autoSpaceDN w:val="0"/>
-              <w:adjustRightInd w:val="0"/>
-              <w:rPr>
-                <w:rFonts w:ascii="Times New Roman" w:hAnsi="Times New Roman" w:cs="Times New Roman"/>
-                <w:color w:val="FF0000"/>
-              </w:rPr>
-            </w:pPr>
-            <w:r>
-              <w:rPr>
-                <w:rFonts w:ascii="Times New Roman" w:hAnsi="Times New Roman" w:cs="Times New Roman"/>
-                <w:color w:val="FF0000"/>
-              </w:rPr>
-              <w:t xml:space="preserve">Mother's Maiden Name </w:t>
-            </w:r>
-          </w:p>
-        </w:tc>
-        <w:tc>
-          <w:tcPr>
-            <w:tcW w:w="4788" w:type="dxa"/>
+            <w:tcW w:w="3798" w:type="dxa"/>
           </w:tcPr>
           <w:p>
             <w:pPr>
@@ -2091,19 +2097,79 @@
               <w:autoSpaceDE w:val="0"/>
               <w:autoSpaceDN w:val="0"/>
               <w:adjustRightInd w:val="0"/>
-              <w:rPr>
-                <w:rFonts w:ascii="Times New Roman" w:hAnsi="Times New Roman" w:cs="Times New Roman"/>
-                <w:color w:val="FF0000"/>
-                <w:sz w:val="24"/>
-                <w:szCs w:val="24"/>
+              <w:jc w:val="both"/>
+              <w:rPr>
+                <w:rFonts w:ascii="Times New Roman" w:hAnsi="Times New Roman" w:cs="Times New Roman"/>
               </w:rPr>
             </w:pPr>
             <w:r>
               <w:rPr>
                 <w:rFonts w:ascii="Times New Roman" w:hAnsi="Times New Roman" w:cs="Times New Roman"/>
-                <w:color w:val="FF0000"/>
-              </w:rPr>
-              <w:t>Morgan Lam</w:t>
+              </w:rPr>
+              <w:t>Fault/</w:t>
+            </w:r>
+            <w:r>
+              <w:rPr>
+                <w:rFonts w:ascii="Times New Roman" w:hAnsi="Times New Roman" w:cs="Times New Roman"/>
+              </w:rPr>
+              <w:t>Reason</w:t>
+            </w:r>
+            <w:r>
+              <w:rPr>
+                <w:rFonts w:ascii="Times New Roman" w:hAnsi="Times New Roman" w:cs="Times New Roman"/>
+              </w:rPr>
+              <w:t>/</w:t>
+            </w:r>
+            <w:r>
+              <w:rPr>
+                <w:rFonts w:ascii="Times New Roman" w:hAnsi="Times New Roman" w:cs="Times New Roman"/>
+              </w:rPr>
+              <w:t>Text</w:t>
+            </w:r>
+          </w:p>
+        </w:tc>
+        <w:tc>
+          <w:tcPr>
+            <w:tcW w:w="3054" w:type="dxa"/>
+          </w:tcPr>
+          <w:p>
+            <w:pPr>
+              <w:rPr>
+                <w:rFonts w:ascii="Times New Roman" w:hAnsi="Times New Roman" w:cs="Times New Roman"/>
+              </w:rPr>
+            </w:pPr>
+            <w:r>
+              <w:rPr>
+                <w:rFonts w:ascii="Times New Roman" w:hAnsi="Times New Roman" w:cs="Times New Roman"/>
+              </w:rPr>
+              <w:t>Message Too Large</w:t>
+            </w:r>
+            <w:r>
+              <w:rPr>
+                <w:rFonts w:ascii="Times New Roman" w:hAnsi="Times New Roman" w:cs="Times New Roman"/>
+              </w:rPr>
+              <w:t xml:space="preserve"> Message Here</w:t>
+            </w:r>
+          </w:p>
+        </w:tc>
+        <w:tc>
+          <w:tcPr>
+            <w:tcW w:w="2498" w:type="dxa"/>
+          </w:tcPr>
+          <w:p>
+            <w:pPr>
+              <w:autoSpaceDE w:val="0"/>
+              <w:autoSpaceDN w:val="0"/>
+              <w:adjustRightInd w:val="0"/>
+              <w:rPr>
+                <w:rFonts w:ascii="Times New Roman" w:hAnsi="Times New Roman" w:cs="Times New Roman"/>
+              </w:rPr>
+            </w:pPr>
+            <w:r>
+              <w:rPr>
+                <w:rFonts w:ascii="Times New Roman" w:hAnsi="Times New Roman" w:cs="Times New Roman"/>
+              </w:rPr>
+              <w:t>Changeable</w:t>
             </w:r>
           </w:p>
         </w:tc>
@@ -2111,30 +2177,7 @@
       <w:tr>
         <w:tc>
           <w:tcPr>
-            <w:tcW w:w="4788" w:type="dxa"/>
-          </w:tcPr>
-          <w:p>
-            <w:pPr>
-              <w:autoSpaceDE w:val="0"/>
-              <w:autoSpaceDN w:val="0"/>
-              <w:adjustRightInd w:val="0"/>
-              <w:rPr>
-                <w:rFonts w:ascii="Times New Roman" w:hAnsi="Times New Roman" w:cs="Times New Roman"/>
-                <w:color w:val="FF0000"/>
-              </w:rPr>
-            </w:pPr>
-            <w:r>
-              <w:rPr>
-                <w:rFonts w:ascii="Times New Roman" w:hAnsi="Times New Roman" w:cs="Times New Roman"/>
-                <w:color w:val="FF0000"/>
-              </w:rPr>
-              <w:t xml:space="preserve">ID Number </w:t>
-            </w:r>
-          </w:p>
-        </w:tc>
-        <w:tc>
-          <w:tcPr>
-            <w:tcW w:w="4788" w:type="dxa"/>
+            <w:tcW w:w="3798" w:type="dxa"/>
           </w:tcPr>
           <w:p>
             <w:pPr>
@@ -2144,19 +2187,57 @@
               <w:autoSpaceDE w:val="0"/>
               <w:autoSpaceDN w:val="0"/>
               <w:adjustRightInd w:val="0"/>
-              <w:rPr>
-                <w:rFonts w:ascii="Times New Roman" w:hAnsi="Times New Roman" w:cs="Times New Roman"/>
-                <w:color w:val="FF0000"/>
-                <w:sz w:val="24"/>
-                <w:szCs w:val="24"/>
+              <w:jc w:val="both"/>
+              <w:rPr>
+                <w:rFonts w:ascii="Times New Roman" w:hAnsi="Times New Roman" w:cs="Times New Roman"/>
               </w:rPr>
             </w:pPr>
             <w:r>
               <w:rPr>
                 <w:rFonts w:ascii="Times New Roman" w:hAnsi="Times New Roman" w:cs="Times New Roman"/>
-                <w:color w:val="FF0000"/>
-              </w:rPr>
-              <w:t>D26376273</w:t>
+              </w:rPr>
+              <w:t>Fault/Detail</w:t>
+            </w:r>
+          </w:p>
+        </w:tc>
+        <w:tc>
+          <w:tcPr>
+            <w:tcW w:w="3054" w:type="dxa"/>
+          </w:tcPr>
+          <w:p>
+            <w:pPr>
+              <w:rPr>
+                <w:rFonts w:ascii="Times New Roman" w:hAnsi="Times New Roman" w:cs="Times New Roman"/>
+              </w:rPr>
+            </w:pPr>
+            <w:proofErr w:type="spellStart"/>
+            <w:r>
+              <w:rPr>
+                <w:rFonts w:ascii="Times New Roman" w:hAnsi="Times New Roman" w:cs="Times New Roman"/>
+              </w:rPr>
+              <w:t>MessageTooLargeFault</w:t>
+            </w:r>
+            <w:proofErr w:type="spellEnd"/>
+          </w:p>
+        </w:tc>
+        <w:tc>
+          <w:tcPr>
+            <w:tcW w:w="2498" w:type="dxa"/>
+          </w:tcPr>
+          <w:p>
+            <w:pPr>
+              <w:autoSpaceDE w:val="0"/>
+              <w:autoSpaceDN w:val="0"/>
+              <w:adjustRightInd w:val="0"/>
+              <w:rPr>
+                <w:rFonts w:ascii="Times New Roman" w:hAnsi="Times New Roman" w:cs="Times New Roman"/>
+              </w:rPr>
+            </w:pPr>
+            <w:r>
+              <w:rPr>
+                <w:rFonts w:ascii="Times New Roman" w:hAnsi="Times New Roman" w:cs="Times New Roman"/>
+              </w:rPr>
+              <w:t>Test Case Fixed</w:t>
             </w:r>
           </w:p>
         </w:tc>
@@ -2164,30 +2245,7 @@
       <w:tr>
         <w:tc>
           <w:tcPr>
-            <w:tcW w:w="4788" w:type="dxa"/>
-          </w:tcPr>
-          <w:p>
-            <w:pPr>
-              <w:autoSpaceDE w:val="0"/>
-              <w:autoSpaceDN w:val="0"/>
-              <w:adjustRightInd w:val="0"/>
-              <w:rPr>
-                <w:rFonts w:ascii="Times New Roman" w:hAnsi="Times New Roman" w:cs="Times New Roman"/>
-                <w:color w:val="FF0000"/>
-              </w:rPr>
-            </w:pPr>
-            <w:r>
-              <w:rPr>
-                <w:rFonts w:ascii="Times New Roman" w:hAnsi="Times New Roman" w:cs="Times New Roman"/>
-                <w:color w:val="FF0000"/>
-              </w:rPr>
-              <w:t xml:space="preserve">Date/Time of Birth </w:t>
-            </w:r>
-          </w:p>
-        </w:tc>
-        <w:tc>
-          <w:tcPr>
-            <w:tcW w:w="4788" w:type="dxa"/>
+            <w:tcW w:w="3798" w:type="dxa"/>
           </w:tcPr>
           <w:p>
             <w:pPr>
@@ -2197,19 +2255,71 @@
               <w:autoSpaceDE w:val="0"/>
               <w:autoSpaceDN w:val="0"/>
               <w:adjustRightInd w:val="0"/>
-              <w:rPr>
-                <w:rFonts w:ascii="Times New Roman" w:hAnsi="Times New Roman" w:cs="Times New Roman"/>
-                <w:color w:val="FF0000"/>
-                <w:sz w:val="24"/>
-                <w:szCs w:val="24"/>
+              <w:jc w:val="both"/>
+              <w:rPr>
+                <w:rFonts w:ascii="Times New Roman" w:hAnsi="Times New Roman" w:cs="Times New Roman"/>
               </w:rPr>
             </w:pPr>
-            <w:r>
-              <w:rPr>
-                <w:rFonts w:ascii="Times New Roman" w:hAnsi="Times New Roman" w:cs="Times New Roman"/>
-                <w:color w:val="FF0000"/>
-              </w:rPr>
-              <w:t>07/06/2007</w:t>
+            <w:proofErr w:type="spellStart"/>
+            <w:r>
+              <w:rPr>
+                <w:rFonts w:ascii="Times New Roman" w:hAnsi="Times New Roman" w:cs="Times New Roman"/>
+                <w:b/>
+              </w:rPr>
+              <w:t>MessageTooLarge</w:t>
+            </w:r>
+            <w:r>
+              <w:rPr>
+                <w:rFonts w:ascii="Times New Roman" w:hAnsi="Times New Roman" w:cs="Times New Roman"/>
+                <w:b/>
+              </w:rPr>
+              <w:t>Fault</w:t>
+            </w:r>
+            <w:proofErr w:type="spellEnd"/>
+            <w:r>
+              <w:rPr>
+                <w:rFonts w:ascii="Times New Roman" w:hAnsi="Times New Roman" w:cs="Times New Roman"/>
+              </w:rPr>
+              <w:t>/Code</w:t>
+            </w:r>
+          </w:p>
+        </w:tc>
+        <w:tc>
+          <w:tcPr>
+            <w:tcW w:w="3054" w:type="dxa"/>
+          </w:tcPr>
+          <w:p>
+            <w:pPr>
+              <w:rPr>
+                <w:rFonts w:ascii="Times New Roman" w:hAnsi="Times New Roman" w:cs="Times New Roman"/>
+              </w:rPr>
+            </w:pPr>
+            <w:r>
+              <w:rPr>
+                <w:rFonts w:ascii="Times New Roman" w:hAnsi="Times New Roman" w:cs="Times New Roman"/>
+              </w:rPr>
+              <w:t>1313</w:t>
+            </w:r>
+          </w:p>
+        </w:tc>
+        <w:tc>
+          <w:tcPr>
+            <w:tcW w:w="2498" w:type="dxa"/>
+          </w:tcPr>
+          <w:p>
+            <w:pPr>
+              <w:autoSpaceDE w:val="0"/>
+              <w:autoSpaceDN w:val="0"/>
+              <w:adjustRightInd w:val="0"/>
+              <w:rPr>
+                <w:rFonts w:ascii="Times New Roman" w:hAnsi="Times New Roman" w:cs="Times New Roman"/>
+              </w:rPr>
+            </w:pPr>
+            <w:r>
+              <w:rPr>
+                <w:rFonts w:ascii="Times New Roman" w:hAnsi="Times New Roman" w:cs="Times New Roman"/>
+              </w:rPr>
+              <w:t>Changeable</w:t>
             </w:r>
           </w:p>
         </w:tc>
@@ -2217,30 +2327,7 @@
       <w:tr>
         <w:tc>
           <w:tcPr>
-            <w:tcW w:w="4788" w:type="dxa"/>
-          </w:tcPr>
-          <w:p>
-            <w:pPr>
-              <w:autoSpaceDE w:val="0"/>
-              <w:autoSpaceDN w:val="0"/>
-              <w:adjustRightInd w:val="0"/>
-              <w:rPr>
-                <w:rFonts w:ascii="Times New Roman" w:hAnsi="Times New Roman" w:cs="Times New Roman"/>
-                <w:color w:val="FF0000"/>
-              </w:rPr>
-            </w:pPr>
-            <w:r>
-              <w:rPr>
-                <w:rFonts w:ascii="Times New Roman" w:hAnsi="Times New Roman" w:cs="Times New Roman"/>
-                <w:color w:val="FF0000"/>
-              </w:rPr>
-              <w:t xml:space="preserve">Administrative Sex </w:t>
-            </w:r>
-          </w:p>
-        </w:tc>
-        <w:tc>
-          <w:tcPr>
-            <w:tcW w:w="4788" w:type="dxa"/>
+            <w:tcW w:w="3798" w:type="dxa"/>
           </w:tcPr>
           <w:p>
             <w:pPr>
@@ -2250,19 +2337,73 @@
               <w:autoSpaceDE w:val="0"/>
               <w:autoSpaceDN w:val="0"/>
               <w:adjustRightInd w:val="0"/>
-              <w:rPr>
-                <w:rFonts w:ascii="Times New Roman" w:hAnsi="Times New Roman" w:cs="Times New Roman"/>
-                <w:color w:val="FF0000"/>
-                <w:sz w:val="24"/>
-                <w:szCs w:val="24"/>
+              <w:jc w:val="both"/>
+              <w:rPr>
+                <w:rFonts w:ascii="Times New Roman" w:hAnsi="Times New Roman" w:cs="Times New Roman"/>
               </w:rPr>
             </w:pPr>
-            <w:r>
-              <w:rPr>
-                <w:rFonts w:ascii="Times New Roman" w:hAnsi="Times New Roman" w:cs="Times New Roman"/>
-                <w:color w:val="FF0000"/>
-              </w:rPr>
-              <w:t>Female</w:t>
+            <w:proofErr w:type="spellStart"/>
+            <w:r>
+              <w:rPr>
+                <w:rFonts w:ascii="Times New Roman" w:hAnsi="Times New Roman" w:cs="Times New Roman"/>
+                <w:b/>
+              </w:rPr>
+              <w:t>MessageTooLarge</w:t>
+            </w:r>
+            <w:r>
+              <w:rPr>
+                <w:rFonts w:ascii="Times New Roman" w:hAnsi="Times New Roman" w:cs="Times New Roman"/>
+                <w:b/>
+              </w:rPr>
+              <w:t>Fault</w:t>
+            </w:r>
+            <w:proofErr w:type="spellEnd"/>
+            <w:r>
+              <w:rPr>
+                <w:rFonts w:ascii="Times New Roman" w:hAnsi="Times New Roman" w:cs="Times New Roman"/>
+              </w:rPr>
+              <w:t>/Reason</w:t>
+            </w:r>
+          </w:p>
+        </w:tc>
+        <w:tc>
+          <w:tcPr>
+            <w:tcW w:w="3054" w:type="dxa"/>
+          </w:tcPr>
+          <w:p>
+            <w:pPr>
+              <w:rPr>
+                <w:rFonts w:ascii="Times New Roman" w:hAnsi="Times New Roman" w:cs="Times New Roman"/>
+              </w:rPr>
+            </w:pPr>
+            <w:proofErr w:type="spellStart"/>
+            <w:r>
+              <w:rPr>
+                <w:rFonts w:ascii="Times New Roman" w:hAnsi="Times New Roman" w:cs="Times New Roman"/>
+              </w:rPr>
+              <w:t>MessageTooLarge</w:t>
+            </w:r>
+            <w:proofErr w:type="spellEnd"/>
+          </w:p>
+        </w:tc>
+        <w:tc>
+          <w:tcPr>
+            <w:tcW w:w="2498" w:type="dxa"/>
+          </w:tcPr>
+          <w:p>
+            <w:pPr>
+              <w:autoSpaceDE w:val="0"/>
+              <w:autoSpaceDN w:val="0"/>
+              <w:adjustRightInd w:val="0"/>
+              <w:rPr>
+                <w:rFonts w:ascii="Times New Roman" w:hAnsi="Times New Roman" w:cs="Times New Roman"/>
+              </w:rPr>
+            </w:pPr>
+            <w:r>
+              <w:rPr>
+                <w:rFonts w:ascii="Times New Roman" w:hAnsi="Times New Roman" w:cs="Times New Roman"/>
+              </w:rPr>
+              <w:t>Test Case Fixed</w:t>
             </w:r>
           </w:p>
         </w:tc>
@@ -2270,33 +2411,7 @@
       <w:tr>
         <w:tc>
           <w:tcPr>
-            <w:tcW w:w="4788" w:type="dxa"/>
-          </w:tcPr>
-          <w:p>
-            <w:pPr>
-              <w:autoSpaceDE w:val="0"/>
-              <w:autoSpaceDN w:val="0"/>
-              <w:adjustRightInd w:val="0"/>
-              <w:rPr>
-                <w:rFonts w:ascii="Times New Roman" w:hAnsi="Times New Roman" w:cs="Times New Roman"/>
-                <w:color w:val="FF0000"/>
-              </w:rPr>
-            </w:pPr>
-            <w:r>
-              <w:rPr>
-                <w:rFonts w:ascii="Times New Roman" w:hAnsi="Times New Roman" w:cs="Times New Roman"/>
-                <w:color w:val="FF0000"/>
-              </w:rPr>
-              <w:t xml:space="preserve">Patient Address </w:t>
-            </w:r>
-          </w:p>
-        </w:tc>
-        <w:tc>
-          <w:tcPr>
-            <w:tcW w:w="4788" w:type="dxa"/>
-            <w:tcBorders>
-              <w:bottom w:val="single" w:sz="4" w:space="0" w:color="auto"/>
-            </w:tcBorders>
+            <w:tcW w:w="3798" w:type="dxa"/>
           </w:tcPr>
           <w:p>
             <w:pPr>
@@ -2306,27 +2421,56 @@
               <w:autoSpaceDE w:val="0"/>
               <w:autoSpaceDN w:val="0"/>
               <w:adjustRightInd w:val="0"/>
-              <w:rPr>
-                <w:rFonts w:ascii="Times New Roman" w:hAnsi="Times New Roman" w:cs="Times New Roman"/>
-                <w:color w:val="FF0000"/>
-                <w:sz w:val="24"/>
-                <w:szCs w:val="24"/>
+              <w:jc w:val="both"/>
+              <w:rPr>
+                <w:rFonts w:ascii="Times New Roman" w:hAnsi="Times New Roman" w:cs="Times New Roman"/>
               </w:rPr>
             </w:pPr>
-            <w:r>
-              <w:rPr>
-                <w:rFonts w:ascii="Times New Roman" w:hAnsi="Times New Roman" w:cs="Times New Roman"/>
-                <w:color w:val="FF0000"/>
-              </w:rPr>
-              <w:t>32 Prescott Street Ave Warwick MA 02452 USA</w:t>
+            <w:proofErr w:type="spellStart"/>
+            <w:r>
+              <w:rPr>
+                <w:rFonts w:ascii="Times New Roman" w:hAnsi="Times New Roman" w:cs="Times New Roman"/>
+                <w:b/>
+              </w:rPr>
+              <w:t>MessageTooLarge</w:t>
+            </w:r>
+            <w:r>
+              <w:rPr>
+                <w:rFonts w:ascii="Times New Roman" w:hAnsi="Times New Roman" w:cs="Times New Roman"/>
+                <w:b/>
+              </w:rPr>
+              <w:t>Fault</w:t>
+            </w:r>
+            <w:proofErr w:type="spellEnd"/>
+            <w:r>
+              <w:rPr>
+                <w:rFonts w:ascii="Times New Roman" w:hAnsi="Times New Roman" w:cs="Times New Roman"/>
+              </w:rPr>
+              <w:t>/Detail</w:t>
             </w:r>
           </w:p>
         </w:tc>
-      </w:tr>
-      <w:tr>
         <w:tc>
           <w:tcPr>
-            <w:tcW w:w="4788" w:type="dxa"/>
+            <w:tcW w:w="3054" w:type="dxa"/>
+          </w:tcPr>
+          <w:p>
+            <w:pPr>
+              <w:rPr>
+                <w:rFonts w:ascii="Times New Roman" w:hAnsi="Times New Roman" w:cs="Times New Roman"/>
+              </w:rPr>
+            </w:pPr>
+            <w:r>
+              <w:rPr>
+                <w:rFonts w:ascii="Times New Roman" w:hAnsi="Times New Roman" w:cs="Times New Roman"/>
+              </w:rPr>
+              <w:t>More than one HL7 message was submitted.  Please submit one and only one HL7 message per transaction</w:t>
+            </w:r>
+          </w:p>
+        </w:tc>
+        <w:tc>
+          <w:tcPr>
+            <w:tcW w:w="2498" w:type="dxa"/>
           </w:tcPr>
           <w:p>
             <w:pPr>
@@ -2335,261 +2479,676 @@
               <w:adjustRightInd w:val="0"/>
               <w:rPr>
                 <w:rFonts w:ascii="Times New Roman" w:hAnsi="Times New Roman" w:cs="Times New Roman"/>
-                <w:color w:val="FF0000"/>
               </w:rPr>
             </w:pPr>
             <w:r>
               <w:rPr>
                 <w:rFonts w:ascii="Times New Roman" w:hAnsi="Times New Roman" w:cs="Times New Roman"/>
-                <w:color w:val="FF0000"/>
-              </w:rPr>
-              <w:t>Local Number</w:t>
+              </w:rPr>
+              <w:t>Changeable</w:t>
+            </w:r>
+          </w:p>
+        </w:tc>
+      </w:tr>
+    </w:tbl>
+    <w:p>
+      <w:pPr>
+        <w:rPr>
+          <w:rFonts w:ascii="Times New Roman" w:hAnsi="Times New Roman" w:cs="Times New Roman"/>
+          <w:sz w:val="24"/>
+          <w:szCs w:val="24"/>
+        </w:rPr>
+      </w:pPr>
+    </w:p>
+    <w:p>
+      <w:pPr>
+        <w:rPr>
+          <w:rFonts w:ascii="Times New Roman" w:hAnsi="Times New Roman" w:cs="Times New Roman"/>
+          <w:sz w:val="24"/>
+          <w:szCs w:val="24"/>
+        </w:rPr>
+      </w:pPr>
+      <w:r>
+        <w:rPr>
+          <w:rFonts w:ascii="Times New Roman" w:hAnsi="Times New Roman" w:cs="Times New Roman"/>
+          <w:sz w:val="24"/>
+          <w:szCs w:val="24"/>
+        </w:rPr>
+        <w:t>Explanation of Data Classification</w:t>
+      </w:r>
+    </w:p>
+    <w:tbl>
+      <w:tblPr>
+        <w:tblStyle w:val="TableGrid"/>
+        <w:tblW w:w="0" w:type="auto"/>
+        <w:jc w:val="center"/>
+        <w:tblLook w:val="04A0" w:firstRow="1" w:lastRow="0" w:firstColumn="1" w:lastColumn="0" w:noHBand="0" w:noVBand="1"/>
+      </w:tblPr>
+      <w:tblGrid>
+        <w:gridCol w:w="2268"/>
+        <w:gridCol w:w="4144"/>
+        <w:gridCol w:w="3066"/>
+      </w:tblGrid>
+      <w:tr>
+        <w:trPr>
+          <w:jc w:val="center"/>
+        </w:trPr>
+        <w:tc>
+          <w:tcPr>
+            <w:tcW w:w="2268" w:type="dxa"/>
+            <w:hideMark/>
+          </w:tcPr>
+          <w:p>
+            <w:pPr>
+              <w:spacing w:line="300" w:lineRule="atLeast"/>
+              <w:jc w:val="center"/>
+              <w:rPr>
+                <w:rFonts w:ascii="Times New Roman" w:hAnsi="Times New Roman" w:cs="Times New Roman"/>
+                <w:b/>
+                <w:bCs/>
+              </w:rPr>
+            </w:pPr>
+            <w:r>
+              <w:rPr>
+                <w:rFonts w:ascii="Times New Roman" w:hAnsi="Times New Roman" w:cs="Times New Roman"/>
+                <w:b/>
+                <w:bCs/>
+              </w:rPr>
+              <w:t>Data Classification</w:t>
             </w:r>
           </w:p>
         </w:tc>
         <w:tc>
           <w:tcPr>
-            <w:tcW w:w="4788" w:type="dxa"/>
-            <w:shd w:val="clear" w:color="auto" w:fill="D9D9D9" w:themeFill="background1" w:themeFillShade="D9"/>
+            <w:tcW w:w="4144" w:type="dxa"/>
+            <w:hideMark/>
           </w:tcPr>
           <w:p>
             <w:pPr>
-              <w:tabs>
-                <w:tab w:val="left" w:pos="765"/>
-              </w:tabs>
-              <w:autoSpaceDE w:val="0"/>
-              <w:autoSpaceDN w:val="0"/>
-              <w:adjustRightInd w:val="0"/>
-              <w:rPr>
-                <w:rFonts w:ascii="Times New Roman" w:hAnsi="Times New Roman" w:cs="Times New Roman"/>
-                <w:color w:val="FF0000"/>
-                <w:sz w:val="24"/>
-                <w:szCs w:val="24"/>
+              <w:spacing w:line="300" w:lineRule="atLeast"/>
+              <w:jc w:val="center"/>
+              <w:rPr>
+                <w:rFonts w:ascii="Times New Roman" w:hAnsi="Times New Roman" w:cs="Times New Roman"/>
+                <w:b/>
+                <w:bCs/>
               </w:rPr>
             </w:pPr>
+            <w:r>
+              <w:rPr>
+                <w:rFonts w:ascii="Times New Roman" w:hAnsi="Times New Roman" w:cs="Times New Roman"/>
+                <w:b/>
+                <w:bCs/>
+              </w:rPr>
+              <w:t>Description</w:t>
+            </w:r>
+          </w:p>
+        </w:tc>
+        <w:tc>
+          <w:tcPr>
+            <w:tcW w:w="3066" w:type="dxa"/>
+          </w:tcPr>
+          <w:p>
+            <w:pPr>
+              <w:spacing w:line="300" w:lineRule="atLeast"/>
+              <w:jc w:val="center"/>
+              <w:rPr>
+                <w:rFonts w:ascii="Times New Roman" w:hAnsi="Times New Roman" w:cs="Times New Roman"/>
+                <w:b/>
+                <w:bCs/>
+              </w:rPr>
+            </w:pPr>
+            <w:r>
+              <w:rPr>
+                <w:rFonts w:ascii="Times New Roman" w:hAnsi="Times New Roman" w:cs="Times New Roman"/>
+                <w:b/>
+                <w:bCs/>
+              </w:rPr>
+              <w:t>Validation</w:t>
+            </w:r>
           </w:p>
         </w:tc>
       </w:tr>
       <w:tr>
+        <w:trPr>
+          <w:jc w:val="center"/>
+        </w:trPr>
         <w:tc>
           <w:tcPr>
-            <w:tcW w:w="4788" w:type="dxa"/>
+            <w:tcW w:w="2268" w:type="dxa"/>
+            <w:vAlign w:val="center"/>
+            <w:hideMark/>
           </w:tcPr>
           <w:p>
             <w:pPr>
-              <w:autoSpaceDE w:val="0"/>
-              <w:autoSpaceDN w:val="0"/>
-              <w:adjustRightInd w:val="0"/>
-              <w:rPr>
-                <w:rFonts w:ascii="Times New Roman" w:hAnsi="Times New Roman" w:cs="Times New Roman"/>
-                <w:color w:val="FF0000"/>
+              <w:spacing w:line="300" w:lineRule="atLeast"/>
+              <w:rPr>
+                <w:rFonts w:ascii="Times New Roman" w:hAnsi="Times New Roman" w:cs="Times New Roman"/>
+                <w:b/>
+                <w:bCs/>
+                <w:sz w:val="18"/>
+                <w:szCs w:val="18"/>
               </w:rPr>
             </w:pPr>
             <w:r>
               <w:rPr>
                 <w:rFonts w:ascii="Times New Roman" w:hAnsi="Times New Roman" w:cs="Times New Roman"/>
-                <w:color w:val="FF0000"/>
-              </w:rPr>
-              <w:t>Email Address</w:t>
+                <w:b/>
+                <w:bCs/>
+                <w:sz w:val="18"/>
+                <w:szCs w:val="18"/>
+              </w:rPr>
+              <w:t>Configurable</w:t>
             </w:r>
           </w:p>
         </w:tc>
         <w:tc>
           <w:tcPr>
-            <w:tcW w:w="4788" w:type="dxa"/>
-            <w:shd w:val="clear" w:color="auto" w:fill="D9D9D9" w:themeFill="background1" w:themeFillShade="D9"/>
+            <w:tcW w:w="4144" w:type="dxa"/>
+            <w:hideMark/>
           </w:tcPr>
           <w:p>
             <w:pPr>
-              <w:tabs>
-                <w:tab w:val="left" w:pos="765"/>
-              </w:tabs>
-              <w:autoSpaceDE w:val="0"/>
-              <w:autoSpaceDN w:val="0"/>
-              <w:adjustRightInd w:val="0"/>
-              <w:rPr>
-                <w:rFonts w:ascii="Times New Roman" w:hAnsi="Times New Roman" w:cs="Times New Roman"/>
-                <w:color w:val="FF0000"/>
-                <w:sz w:val="24"/>
-                <w:szCs w:val="24"/>
+              <w:spacing w:line="300" w:lineRule="atLeast"/>
+              <w:rPr>
+                <w:rFonts w:ascii="Times New Roman" w:hAnsi="Times New Roman" w:cs="Times New Roman"/>
+                <w:sz w:val="18"/>
+                <w:szCs w:val="18"/>
               </w:rPr>
             </w:pPr>
+            <w:r>
+              <w:rPr>
+                <w:rFonts w:ascii="Times New Roman" w:hAnsi="Times New Roman" w:cs="Times New Roman"/>
+                <w:sz w:val="18"/>
+                <w:szCs w:val="18"/>
+              </w:rPr>
+              <w:t xml:space="preserve">Data typically that </w:t>
+            </w:r>
+            <w:r>
+              <w:rPr>
+                <w:rFonts w:ascii="Times New Roman" w:hAnsi="Times New Roman" w:cs="Times New Roman"/>
+                <w:sz w:val="18"/>
+                <w:szCs w:val="18"/>
+              </w:rPr>
+              <w:t>are</w:t>
+            </w:r>
+            <w:r>
+              <w:rPr>
+                <w:rFonts w:ascii="Times New Roman" w:hAnsi="Times New Roman" w:cs="Times New Roman"/>
+                <w:sz w:val="18"/>
+                <w:szCs w:val="18"/>
+              </w:rPr>
+              <w:t xml:space="preserve"> configured by the system (customer-definable). Example data </w:t>
+            </w:r>
+            <w:r>
+              <w:rPr>
+                <w:rFonts w:ascii="Times New Roman" w:hAnsi="Times New Roman" w:cs="Times New Roman"/>
+                <w:sz w:val="18"/>
+                <w:szCs w:val="18"/>
+              </w:rPr>
+              <w:t>are</w:t>
+            </w:r>
+            <w:r>
+              <w:rPr>
+                <w:rFonts w:ascii="Times New Roman" w:hAnsi="Times New Roman" w:cs="Times New Roman"/>
+                <w:sz w:val="18"/>
+                <w:szCs w:val="18"/>
+              </w:rPr>
+              <w:t xml:space="preserve"> provided.</w:t>
+            </w:r>
+          </w:p>
+        </w:tc>
+        <w:tc>
+          <w:tcPr>
+            <w:tcW w:w="3066" w:type="dxa"/>
+            <w:vAlign w:val="center"/>
+          </w:tcPr>
+          <w:p>
+            <w:pPr>
+              <w:spacing w:line="300" w:lineRule="atLeast"/>
+              <w:rPr>
+                <w:rFonts w:ascii="Times New Roman" w:hAnsi="Times New Roman" w:cs="Times New Roman"/>
+                <w:sz w:val="18"/>
+                <w:szCs w:val="18"/>
+              </w:rPr>
+            </w:pPr>
+            <w:r>
+              <w:rPr>
+                <w:rFonts w:ascii="Times New Roman" w:hAnsi="Times New Roman" w:cs="Times New Roman"/>
+                <w:sz w:val="18"/>
+                <w:szCs w:val="18"/>
+              </w:rPr>
+              <w:t>Validate for the presence of data</w:t>
+            </w:r>
           </w:p>
         </w:tc>
       </w:tr>
       <w:tr>
+        <w:trPr>
+          <w:jc w:val="center"/>
+        </w:trPr>
         <w:tc>
           <w:tcPr>
-            <w:tcW w:w="4788" w:type="dxa"/>
+            <w:tcW w:w="2268" w:type="dxa"/>
+            <w:vAlign w:val="center"/>
+            <w:hideMark/>
           </w:tcPr>
           <w:p>
             <w:pPr>
-              <w:autoSpaceDE w:val="0"/>
-              <w:autoSpaceDN w:val="0"/>
-              <w:adjustRightInd w:val="0"/>
-              <w:rPr>
-                <w:rFonts w:ascii="Times New Roman" w:hAnsi="Times New Roman" w:cs="Times New Roman"/>
-                <w:color w:val="FF0000"/>
+              <w:spacing w:line="300" w:lineRule="atLeast"/>
+              <w:rPr>
+                <w:rFonts w:ascii="Times New Roman" w:hAnsi="Times New Roman" w:cs="Times New Roman"/>
+                <w:b/>
+                <w:bCs/>
+                <w:sz w:val="18"/>
+                <w:szCs w:val="18"/>
               </w:rPr>
             </w:pPr>
             <w:r>
               <w:rPr>
                 <w:rFonts w:ascii="Times New Roman" w:hAnsi="Times New Roman" w:cs="Times New Roman"/>
-                <w:color w:val="FF0000"/>
-              </w:rPr>
-              <w:t xml:space="preserve">Race </w:t>
+                <w:b/>
+                <w:bCs/>
+                <w:sz w:val="18"/>
+                <w:szCs w:val="18"/>
+              </w:rPr>
+              <w:t>System Generated</w:t>
             </w:r>
           </w:p>
         </w:tc>
         <w:tc>
           <w:tcPr>
-            <w:tcW w:w="4788" w:type="dxa"/>
+            <w:tcW w:w="4144" w:type="dxa"/>
+            <w:hideMark/>
           </w:tcPr>
           <w:p>
             <w:pPr>
-              <w:tabs>
-                <w:tab w:val="left" w:pos="765"/>
-              </w:tabs>
-              <w:autoSpaceDE w:val="0"/>
-              <w:autoSpaceDN w:val="0"/>
-              <w:adjustRightInd w:val="0"/>
-              <w:rPr>
-                <w:rFonts w:ascii="Times New Roman" w:hAnsi="Times New Roman" w:cs="Times New Roman"/>
-                <w:color w:val="FF0000"/>
-                <w:sz w:val="24"/>
-                <w:szCs w:val="24"/>
+              <w:spacing w:line="300" w:lineRule="atLeast"/>
+              <w:rPr>
+                <w:rFonts w:ascii="Times New Roman" w:hAnsi="Times New Roman" w:cs="Times New Roman"/>
+                <w:sz w:val="18"/>
+                <w:szCs w:val="18"/>
               </w:rPr>
             </w:pPr>
             <w:r>
               <w:rPr>
                 <w:rFonts w:ascii="Times New Roman" w:hAnsi="Times New Roman" w:cs="Times New Roman"/>
-                <w:color w:val="FF0000"/>
-              </w:rPr>
-              <w:t>Native Hawaiian or Other Pacific Islander</w:t>
+                <w:sz w:val="18"/>
+                <w:szCs w:val="18"/>
+              </w:rPr>
+              <w:t xml:space="preserve">Data typically generated automatically by system, e.g., message time. Example data </w:t>
+            </w:r>
+            <w:r>
+              <w:rPr>
+                <w:rFonts w:ascii="Times New Roman" w:hAnsi="Times New Roman" w:cs="Times New Roman"/>
+                <w:sz w:val="18"/>
+                <w:szCs w:val="18"/>
+              </w:rPr>
+              <w:t>are</w:t>
+            </w:r>
+            <w:r>
+              <w:rPr>
+                <w:rFonts w:ascii="Times New Roman" w:hAnsi="Times New Roman" w:cs="Times New Roman"/>
+                <w:sz w:val="18"/>
+                <w:szCs w:val="18"/>
+              </w:rPr>
+              <w:t xml:space="preserve"> provided.</w:t>
+            </w:r>
+          </w:p>
+        </w:tc>
+        <w:tc>
+          <w:tcPr>
+            <w:tcW w:w="3066" w:type="dxa"/>
+            <w:vAlign w:val="center"/>
+          </w:tcPr>
+          <w:p>
+            <w:pPr>
+              <w:spacing w:line="300" w:lineRule="atLeast"/>
+              <w:rPr>
+                <w:rFonts w:ascii="Times New Roman" w:hAnsi="Times New Roman" w:cs="Times New Roman"/>
+                <w:sz w:val="18"/>
+                <w:szCs w:val="18"/>
+              </w:rPr>
+            </w:pPr>
+            <w:r>
+              <w:rPr>
+                <w:rFonts w:ascii="Times New Roman" w:hAnsi="Times New Roman" w:cs="Times New Roman"/>
+                <w:sz w:val="18"/>
+                <w:szCs w:val="18"/>
+              </w:rPr>
+              <w:t>Validate for the presence of data</w:t>
             </w:r>
           </w:p>
         </w:tc>
       </w:tr>
       <w:tr>
+        <w:trPr>
+          <w:jc w:val="center"/>
+        </w:trPr>
         <w:tc>
           <w:tcPr>
-            <w:tcW w:w="4788" w:type="dxa"/>
+            <w:tcW w:w="2268" w:type="dxa"/>
+            <w:vAlign w:val="center"/>
+            <w:hideMark/>
           </w:tcPr>
           <w:p>
             <w:pPr>
-              <w:autoSpaceDE w:val="0"/>
-              <w:autoSpaceDN w:val="0"/>
-              <w:adjustRightInd w:val="0"/>
-              <w:rPr>
-                <w:rFonts w:ascii="Times New Roman" w:hAnsi="Times New Roman" w:cs="Times New Roman"/>
-                <w:color w:val="FF0000"/>
+              <w:spacing w:line="300" w:lineRule="atLeast"/>
+              <w:rPr>
+                <w:rFonts w:ascii="Times New Roman" w:hAnsi="Times New Roman" w:cs="Times New Roman"/>
+                <w:b/>
+                <w:bCs/>
+                <w:sz w:val="18"/>
+                <w:szCs w:val="18"/>
               </w:rPr>
             </w:pPr>
             <w:r>
               <w:rPr>
                 <w:rFonts w:ascii="Times New Roman" w:hAnsi="Times New Roman" w:cs="Times New Roman"/>
-                <w:color w:val="FF0000"/>
-              </w:rPr>
-              <w:t xml:space="preserve">Ethnic Group </w:t>
+                <w:b/>
+                <w:bCs/>
+                <w:sz w:val="18"/>
+                <w:szCs w:val="18"/>
+              </w:rPr>
+              <w:t>IG Fixed</w:t>
             </w:r>
           </w:p>
         </w:tc>
         <w:tc>
           <w:tcPr>
-            <w:tcW w:w="4788" w:type="dxa"/>
-            <w:tcBorders>
-              <w:bottom w:val="single" w:sz="4" w:space="0" w:color="auto"/>
-            </w:tcBorders>
+            <w:tcW w:w="4144" w:type="dxa"/>
+            <w:hideMark/>
           </w:tcPr>
           <w:p>
             <w:pPr>
-              <w:tabs>
-                <w:tab w:val="left" w:pos="765"/>
-              </w:tabs>
-              <w:autoSpaceDE w:val="0"/>
-              <w:autoSpaceDN w:val="0"/>
-              <w:adjustRightInd w:val="0"/>
-              <w:rPr>
-                <w:rFonts w:ascii="Times New Roman" w:hAnsi="Times New Roman" w:cs="Times New Roman"/>
-                <w:color w:val="FF0000"/>
-                <w:sz w:val="24"/>
-                <w:szCs w:val="24"/>
+              <w:spacing w:line="300" w:lineRule="atLeast"/>
+              <w:rPr>
+                <w:rFonts w:ascii="Times New Roman" w:hAnsi="Times New Roman" w:cs="Times New Roman"/>
+                <w:sz w:val="18"/>
+                <w:szCs w:val="18"/>
               </w:rPr>
             </w:pPr>
             <w:r>
               <w:rPr>
                 <w:rFonts w:ascii="Times New Roman" w:hAnsi="Times New Roman" w:cs="Times New Roman"/>
-                <w:color w:val="FF0000"/>
-              </w:rPr>
-              <w:t>Non-</w:t>
-            </w:r>
-            <w:r>
-              <w:rPr>
-                <w:rFonts w:ascii="Times New Roman" w:hAnsi="Times New Roman" w:cs="Times New Roman"/>
-                <w:color w:val="FF0000"/>
-              </w:rPr>
-              <w:t>Hispanic or Latino</w:t>
+                <w:sz w:val="18"/>
+                <w:szCs w:val="18"/>
+              </w:rPr>
+              <w:t xml:space="preserve">Data that </w:t>
+            </w:r>
+            <w:r>
+              <w:rPr>
+                <w:rFonts w:ascii="Times New Roman" w:hAnsi="Times New Roman" w:cs="Times New Roman"/>
+                <w:sz w:val="18"/>
+                <w:szCs w:val="18"/>
+              </w:rPr>
+              <w:t>are</w:t>
+            </w:r>
+            <w:r>
+              <w:rPr>
+                <w:rFonts w:ascii="Times New Roman" w:hAnsi="Times New Roman" w:cs="Times New Roman"/>
+                <w:sz w:val="18"/>
+                <w:szCs w:val="18"/>
+              </w:rPr>
+              <w:t xml:space="preserve"> fixed by the implementation guide; data can’t be changed. Specific data </w:t>
+            </w:r>
+            <w:r>
+              <w:rPr>
+                <w:rFonts w:ascii="Times New Roman" w:hAnsi="Times New Roman" w:cs="Times New Roman"/>
+                <w:sz w:val="18"/>
+                <w:szCs w:val="18"/>
+              </w:rPr>
+              <w:t>are</w:t>
+            </w:r>
+            <w:r>
+              <w:rPr>
+                <w:rFonts w:ascii="Times New Roman" w:hAnsi="Times New Roman" w:cs="Times New Roman"/>
+                <w:sz w:val="18"/>
+                <w:szCs w:val="18"/>
+              </w:rPr>
+              <w:t xml:space="preserve"> provided.</w:t>
+            </w:r>
+          </w:p>
+        </w:tc>
+        <w:tc>
+          <w:tcPr>
+            <w:tcW w:w="3066" w:type="dxa"/>
+            <w:vAlign w:val="center"/>
+          </w:tcPr>
+          <w:p>
+            <w:pPr>
+              <w:spacing w:line="300" w:lineRule="atLeast"/>
+              <w:rPr>
+                <w:rFonts w:ascii="Times New Roman" w:hAnsi="Times New Roman" w:cs="Times New Roman"/>
+                <w:sz w:val="18"/>
+                <w:szCs w:val="18"/>
+              </w:rPr>
+            </w:pPr>
+            <w:r>
+              <w:rPr>
+                <w:rFonts w:ascii="Times New Roman" w:hAnsi="Times New Roman" w:cs="Times New Roman"/>
+                <w:sz w:val="18"/>
+                <w:szCs w:val="18"/>
+              </w:rPr>
+              <w:t>Validate for the presence and data content</w:t>
             </w:r>
           </w:p>
         </w:tc>
       </w:tr>
       <w:tr>
+        <w:trPr>
+          <w:jc w:val="center"/>
+        </w:trPr>
         <w:tc>
           <w:tcPr>
-            <w:tcW w:w="4788" w:type="dxa"/>
+            <w:tcW w:w="2268" w:type="dxa"/>
+            <w:vAlign w:val="center"/>
+            <w:hideMark/>
           </w:tcPr>
           <w:p>
             <w:pPr>
-              <w:autoSpaceDE w:val="0"/>
-              <w:autoSpaceDN w:val="0"/>
-              <w:adjustRightInd w:val="0"/>
-              <w:rPr>
-                <w:rFonts w:ascii="Times New Roman" w:hAnsi="Times New Roman" w:cs="Times New Roman"/>
-                <w:color w:val="FF0000"/>
-                <w:sz w:val="24"/>
-                <w:szCs w:val="24"/>
+              <w:spacing w:line="300" w:lineRule="atLeast"/>
+              <w:rPr>
+                <w:rFonts w:ascii="Times New Roman" w:hAnsi="Times New Roman" w:cs="Times New Roman"/>
+                <w:b/>
+                <w:bCs/>
+                <w:sz w:val="18"/>
+                <w:szCs w:val="18"/>
               </w:rPr>
             </w:pPr>
             <w:r>
               <w:rPr>
                 <w:rFonts w:ascii="Times New Roman" w:hAnsi="Times New Roman" w:cs="Times New Roman"/>
-                <w:color w:val="FF0000"/>
-              </w:rPr>
-              <w:t>Birth Order</w:t>
+                <w:b/>
+                <w:bCs/>
+                <w:sz w:val="18"/>
+                <w:szCs w:val="18"/>
+              </w:rPr>
+              <w:t>Test Case Fixed</w:t>
             </w:r>
           </w:p>
         </w:tc>
         <w:tc>
           <w:tcPr>
-            <w:tcW w:w="4788" w:type="dxa"/>
-            <w:shd w:val="clear" w:color="auto" w:fill="D9D9D9" w:themeFill="background1" w:themeFillShade="D9"/>
+            <w:tcW w:w="4144" w:type="dxa"/>
+            <w:hideMark/>
           </w:tcPr>
           <w:p>
             <w:pPr>
-              <w:tabs>
-                <w:tab w:val="left" w:pos="765"/>
-              </w:tabs>
-              <w:autoSpaceDE w:val="0"/>
-              <w:autoSpaceDN w:val="0"/>
-              <w:adjustRightInd w:val="0"/>
-              <w:rPr>
-                <w:rFonts w:ascii="Times New Roman" w:hAnsi="Times New Roman" w:cs="Times New Roman"/>
-                <w:color w:val="FF0000"/>
-                <w:sz w:val="24"/>
-                <w:szCs w:val="24"/>
+              <w:spacing w:line="300" w:lineRule="atLeast"/>
+              <w:rPr>
+                <w:rFonts w:ascii="Times New Roman" w:hAnsi="Times New Roman" w:cs="Times New Roman"/>
+                <w:sz w:val="18"/>
+                <w:szCs w:val="18"/>
               </w:rPr>
             </w:pPr>
+            <w:r>
+              <w:rPr>
+                <w:rFonts w:ascii="Times New Roman" w:hAnsi="Times New Roman" w:cs="Times New Roman"/>
+                <w:sz w:val="18"/>
+                <w:szCs w:val="18"/>
+              </w:rPr>
+              <w:t xml:space="preserve">Data that </w:t>
+            </w:r>
+            <w:r>
+              <w:rPr>
+                <w:rFonts w:ascii="Times New Roman" w:hAnsi="Times New Roman" w:cs="Times New Roman"/>
+                <w:sz w:val="18"/>
+                <w:szCs w:val="18"/>
+              </w:rPr>
+              <w:t>are</w:t>
+            </w:r>
+            <w:r>
+              <w:rPr>
+                <w:rFonts w:ascii="Times New Roman" w:hAnsi="Times New Roman" w:cs="Times New Roman"/>
+                <w:sz w:val="18"/>
+                <w:szCs w:val="18"/>
+              </w:rPr>
+              <w:t xml:space="preserve"> specific and fixed by the test case; data should not be changed. Specific data </w:t>
+            </w:r>
+            <w:r>
+              <w:rPr>
+                <w:rFonts w:ascii="Times New Roman" w:hAnsi="Times New Roman" w:cs="Times New Roman"/>
+                <w:sz w:val="18"/>
+                <w:szCs w:val="18"/>
+              </w:rPr>
+              <w:t>are</w:t>
+            </w:r>
+            <w:r>
+              <w:rPr>
+                <w:rFonts w:ascii="Times New Roman" w:hAnsi="Times New Roman" w:cs="Times New Roman"/>
+                <w:sz w:val="18"/>
+                <w:szCs w:val="18"/>
+              </w:rPr>
+              <w:t xml:space="preserve"> provided.</w:t>
+            </w:r>
+          </w:p>
+        </w:tc>
+        <w:tc>
+          <w:tcPr>
+            <w:tcW w:w="3066" w:type="dxa"/>
+            <w:vAlign w:val="center"/>
+          </w:tcPr>
+          <w:p>
+            <w:pPr>
+              <w:spacing w:line="300" w:lineRule="atLeast"/>
+              <w:rPr>
+                <w:rFonts w:ascii="Times New Roman" w:hAnsi="Times New Roman" w:cs="Times New Roman"/>
+                <w:sz w:val="18"/>
+                <w:szCs w:val="18"/>
+              </w:rPr>
+            </w:pPr>
+            <w:r>
+              <w:rPr>
+                <w:rFonts w:ascii="Times New Roman" w:hAnsi="Times New Roman" w:cs="Times New Roman"/>
+                <w:sz w:val="18"/>
+                <w:szCs w:val="18"/>
+              </w:rPr>
+              <w:t>Validate for the presence and selectively validate for data content</w:t>
+            </w:r>
+          </w:p>
+        </w:tc>
+      </w:tr>
+      <w:tr>
+        <w:trPr>
+          <w:jc w:val="center"/>
+        </w:trPr>
+        <w:tc>
+          <w:tcPr>
+            <w:tcW w:w="2268" w:type="dxa"/>
+            <w:vAlign w:val="center"/>
+            <w:hideMark/>
+          </w:tcPr>
+          <w:p>
+            <w:pPr>
+              <w:spacing w:line="300" w:lineRule="atLeast"/>
+              <w:rPr>
+                <w:rFonts w:ascii="Times New Roman" w:hAnsi="Times New Roman" w:cs="Times New Roman"/>
+                <w:b/>
+                <w:bCs/>
+                <w:sz w:val="18"/>
+                <w:szCs w:val="18"/>
+              </w:rPr>
+            </w:pPr>
+            <w:r>
+              <w:rPr>
+                <w:rFonts w:ascii="Times New Roman" w:hAnsi="Times New Roman" w:cs="Times New Roman"/>
+                <w:b/>
+                <w:bCs/>
+                <w:sz w:val="18"/>
+                <w:szCs w:val="18"/>
+              </w:rPr>
+              <w:t>Changeable</w:t>
+            </w:r>
+          </w:p>
+        </w:tc>
+        <w:tc>
+          <w:tcPr>
+            <w:tcW w:w="4144" w:type="dxa"/>
+            <w:hideMark/>
+          </w:tcPr>
+          <w:p>
+            <w:pPr>
+              <w:spacing w:line="300" w:lineRule="atLeast"/>
+              <w:rPr>
+                <w:rFonts w:ascii="Times New Roman" w:hAnsi="Times New Roman" w:cs="Times New Roman"/>
+                <w:sz w:val="18"/>
+                <w:szCs w:val="18"/>
+              </w:rPr>
+            </w:pPr>
+            <w:r>
+              <w:rPr>
+                <w:rFonts w:ascii="Times New Roman" w:hAnsi="Times New Roman" w:cs="Times New Roman"/>
+                <w:sz w:val="18"/>
+                <w:szCs w:val="18"/>
+              </w:rPr>
+              <w:t xml:space="preserve">Data where the exact content is not relevant for the test case and can be changed for the purposes of testing. Example data </w:t>
+            </w:r>
+            <w:r>
+              <w:rPr>
+                <w:rFonts w:ascii="Times New Roman" w:hAnsi="Times New Roman" w:cs="Times New Roman"/>
+                <w:sz w:val="18"/>
+                <w:szCs w:val="18"/>
+              </w:rPr>
+              <w:t>are</w:t>
+            </w:r>
+            <w:r>
+              <w:rPr>
+                <w:rFonts w:ascii="Times New Roman" w:hAnsi="Times New Roman" w:cs="Times New Roman"/>
+                <w:sz w:val="18"/>
+                <w:szCs w:val="18"/>
+              </w:rPr>
+              <w:t xml:space="preserve"> provided.</w:t>
+            </w:r>
+          </w:p>
+        </w:tc>
+        <w:tc>
+          <w:tcPr>
+            <w:tcW w:w="3066" w:type="dxa"/>
+            <w:vAlign w:val="center"/>
+          </w:tcPr>
+          <w:p>
+            <w:pPr>
+              <w:spacing w:line="300" w:lineRule="atLeast"/>
+              <w:rPr>
+                <w:rFonts w:ascii="Times New Roman" w:hAnsi="Times New Roman" w:cs="Times New Roman"/>
+                <w:sz w:val="18"/>
+                <w:szCs w:val="18"/>
+              </w:rPr>
+            </w:pPr>
+            <w:r>
+              <w:rPr>
+                <w:rFonts w:ascii="Times New Roman" w:hAnsi="Times New Roman" w:cs="Times New Roman"/>
+                <w:sz w:val="18"/>
+                <w:szCs w:val="18"/>
+              </w:rPr>
+              <w:t>Validate for the presence of data</w:t>
+            </w:r>
           </w:p>
         </w:tc>
       </w:tr>
     </w:tbl>
     <w:p>
       <w:pPr>
-        <w:autoSpaceDE w:val="0"/>
-        <w:autoSpaceDN w:val="0"/>
-        <w:adjustRightInd w:val="0"/>
-        <w:spacing w:after="0" w:line="240" w:lineRule="auto"/>
-        <w:jc w:val="center"/>
         <w:rPr>
           <w:rFonts w:ascii="Times New Roman" w:hAnsi="Times New Roman" w:cs="Times New Roman"/>
           <w:sz w:val="24"/>
@@ -2812,6 +3371,7 @@
                 <w:bCs/>
               </w:rPr>
             </w:pPr>
+            <w:proofErr w:type="gramStart"/>
             <w:r>
               <w:rPr>
                 <w:rFonts w:ascii="Times New Roman" w:hAnsi="Times New Roman" w:cs="Times New Roman"/>
@@ -2824,7 +3384,15 @@
                 <w:rFonts w:ascii="Times New Roman" w:hAnsi="Times New Roman" w:cs="Times New Roman"/>
                 <w:bCs/>
               </w:rPr>
-              <w:t xml:space="preserve">  SOAPENV_3_MessageTooLarge_Fault</w:t>
+              <w:t xml:space="preserve">  SOAPENV</w:t>
+            </w:r>
+            <w:proofErr w:type="gramEnd"/>
+            <w:r>
+              <w:rPr>
+                <w:rFonts w:ascii="Times New Roman" w:hAnsi="Times New Roman" w:cs="Times New Roman"/>
+                <w:bCs/>
+              </w:rPr>
+              <w:t>_3_MessageTooLarge_Fault</w:t>
             </w:r>
           </w:p>
         </w:tc>
@@ -2875,9 +3443,9 @@
           <w:noProof/>
         </w:rPr>
         <w:drawing>
-          <wp:inline distT="0" distB="0" distL="0" distR="0" wp14:anchorId="3CF6E847" wp14:editId="6739AEDA">
-            <wp:extent cx="5943600" cy="3175000"/>
-            <wp:effectExtent l="0" t="0" r="0" b="6350"/>
+          <wp:inline distT="0" distB="0" distL="0" distR="0" wp14:anchorId="02841D9C" wp14:editId="21709F2C">
+            <wp:extent cx="5819775" cy="3267075"/>
+            <wp:effectExtent l="0" t="0" r="9525" b="9525"/>
             <wp:docPr id="1" name="Picture 1"/>
             <wp:cNvGraphicFramePr>
               <a:graphicFrameLocks xmlns:a="http://schemas.openxmlformats.org/drawingml/2006/main" noChangeAspect="1"/>
@@ -2886,7 +3454,7 @@
               <a:graphicData uri="http://schemas.openxmlformats.org/drawingml/2006/picture">
                 <pic:pic xmlns:pic="http://schemas.openxmlformats.org/drawingml/2006/picture">
                   <pic:nvPicPr>
-                    <pic:cNvPr id="0" name=""/>
+                    <pic:cNvPr id="1" name=""/>
                     <pic:cNvPicPr/>
                   </pic:nvPicPr>
                   <pic:blipFill>
@@ -2898,7 +3466,7 @@
                   <pic:spPr>
                     <a:xfrm>
                       <a:off x="0" y="0"/>
-                      <a:ext cx="5943600" cy="3175000"/>
+                      <a:ext cx="5819775" cy="3267075"/>
                     </a:xfrm>
                     <a:prstGeom prst="rect">
                       <a:avLst/>
@@ -3014,296 +3582,311 @@
     </w:p>
     <w:p>
       <w:pPr>
-        <w:spacing w:after="0" w:line="240" w:lineRule="auto"/>
-        <w:rPr>
-          <w:rFonts w:ascii="Times New Roman" w:hAnsi="Times New Roman" w:cs="Times New Roman"/>
-        </w:rPr>
-      </w:pPr>
-      <w:r>
-        <w:rPr>
-          <w:rFonts w:ascii="Times New Roman" w:hAnsi="Times New Roman" w:cs="Times New Roman"/>
-        </w:rPr>
-        <w:t>&lt;?xml version='1.0' encoding='UTF-8'?&gt;</w:t>
-      </w:r>
-    </w:p>
-    <w:p>
-      <w:pPr>
-        <w:spacing w:after="0" w:line="240" w:lineRule="auto"/>
-        <w:rPr>
-          <w:rFonts w:ascii="Times New Roman" w:hAnsi="Times New Roman" w:cs="Times New Roman"/>
-        </w:rPr>
-      </w:pPr>
-      <w:r>
-        <w:rPr>
-          <w:rFonts w:ascii="Times New Roman" w:hAnsi="Times New Roman" w:cs="Times New Roman"/>
-        </w:rPr>
-        <w:t>&lt;Envelope  xmlns="http://www.w3.org/2003/05/soap-envelope" xmlns:junk="urn:foo:bar"&gt;</w:t>
-      </w:r>
-    </w:p>
-    <w:p>
-      <w:pPr>
-        <w:spacing w:after="0" w:line="240" w:lineRule="auto"/>
-        <w:rPr>
-          <w:rFonts w:ascii="Times New Roman" w:hAnsi="Times New Roman" w:cs="Times New Roman"/>
-        </w:rPr>
-      </w:pPr>
-      <w:r>
-        <w:rPr>
-          <w:rFonts w:ascii="Times New Roman" w:hAnsi="Times New Roman" w:cs="Times New Roman"/>
-        </w:rPr>
+        <w:pStyle w:val="PlainText"/>
+      </w:pPr>
+      <w:r>
+        <w:t>&lt;</w:t>
+      </w:r>
+      <w:proofErr w:type="gramStart"/>
+      <w:r>
+        <w:t>?xml</w:t>
+      </w:r>
+      <w:proofErr w:type="gramEnd"/>
+      <w:r>
+        <w:t xml:space="preserve"> version='1.0' encoding='UTF-8'?&gt;</w:t>
+      </w:r>
+    </w:p>
+    <w:p>
+      <w:pPr>
+        <w:pStyle w:val="PlainText"/>
+      </w:pPr>
+      <w:r>
+        <w:t xml:space="preserve">&lt;Envelope </w:t>
+      </w:r>
+      <w:proofErr w:type="spellStart"/>
+      <w:r>
+        <w:t>xmlns</w:t>
+      </w:r>
+      <w:proofErr w:type="spellEnd"/>
+      <w:r>
+        <w:t xml:space="preserve">="http://www.w3.org/2003/05/soap-envelope" </w:t>
+      </w:r>
+      <w:proofErr w:type="spellStart"/>
+      <w:r>
+        <w:t>xmlns</w:t>
+      </w:r>
+      <w:proofErr w:type="gramStart"/>
+      <w:r>
+        <w:t>:junk</w:t>
+      </w:r>
+      <w:proofErr w:type="spellEnd"/>
+      <w:proofErr w:type="gramEnd"/>
+      <w:r>
+        <w:t>="</w:t>
+      </w:r>
+      <w:proofErr w:type="spellStart"/>
+      <w:r>
+        <w:t>urn:foo:bar</w:t>
+      </w:r>
+      <w:proofErr w:type="spellEnd"/>
+      <w:r>
+        <w:t>"&gt;</w:t>
+      </w:r>
+    </w:p>
+    <w:p>
+      <w:pPr>
+        <w:pStyle w:val="PlainText"/>
+      </w:pPr>
+      <w:r>
         <w:t xml:space="preserve">  &lt;Body&gt;</w:t>
       </w:r>
     </w:p>
     <w:p>
       <w:pPr>
-        <w:spacing w:after="0" w:line="240" w:lineRule="auto"/>
-        <w:rPr>
-          <w:rFonts w:ascii="Times New Roman" w:hAnsi="Times New Roman" w:cs="Times New Roman"/>
-        </w:rPr>
-      </w:pPr>
-      <w:r>
-        <w:rPr>
-          <w:rFonts w:ascii="Times New Roman" w:hAnsi="Times New Roman" w:cs="Times New Roman"/>
-        </w:rPr>
-        <w:t xml:space="preserve">   &lt;Fault&gt;</w:t>
-      </w:r>
-    </w:p>
-    <w:p>
-      <w:pPr>
-        <w:spacing w:after="0" w:line="240" w:lineRule="auto"/>
-        <w:rPr>
-          <w:rFonts w:ascii="Times New Roman" w:hAnsi="Times New Roman" w:cs="Times New Roman"/>
-        </w:rPr>
-      </w:pPr>
-      <w:r>
-        <w:rPr>
-          <w:rFonts w:ascii="Times New Roman" w:hAnsi="Times New Roman" w:cs="Times New Roman"/>
-        </w:rPr>
-        <w:t xml:space="preserve">        &lt;Code&gt;</w:t>
-      </w:r>
-    </w:p>
-    <w:p>
-      <w:pPr>
-        <w:spacing w:after="0" w:line="240" w:lineRule="auto"/>
-        <w:rPr>
-          <w:rFonts w:ascii="Times New Roman" w:hAnsi="Times New Roman" w:cs="Times New Roman"/>
-        </w:rPr>
-      </w:pPr>
-      <w:r>
-        <w:rPr>
-          <w:rFonts w:ascii="Times New Roman" w:hAnsi="Times New Roman" w:cs="Times New Roman"/>
-        </w:rPr>
-        <w:t xml:space="preserve">            &lt;Value&gt;Receiver&lt;/Value&gt;</w:t>
-      </w:r>
-    </w:p>
-    <w:p>
-      <w:pPr>
-        <w:spacing w:after="0" w:line="240" w:lineRule="auto"/>
-        <w:rPr>
-          <w:rFonts w:ascii="Times New Roman" w:hAnsi="Times New Roman" w:cs="Times New Roman"/>
-        </w:rPr>
-      </w:pPr>
-      <w:r>
-        <w:rPr>
-          <w:rFonts w:ascii="Times New Roman" w:hAnsi="Times New Roman" w:cs="Times New Roman"/>
-        </w:rPr>
-        <w:t xml:space="preserve">         &lt;/Code&gt;</w:t>
-      </w:r>
-    </w:p>
-    <w:p>
-      <w:pPr>
-        <w:spacing w:after="0" w:line="240" w:lineRule="auto"/>
-        <w:rPr>
-          <w:rFonts w:ascii="Times New Roman" w:hAnsi="Times New Roman" w:cs="Times New Roman"/>
-        </w:rPr>
-      </w:pPr>
-      <w:r>
-        <w:rPr>
-          <w:rFonts w:ascii="Times New Roman" w:hAnsi="Times New Roman" w:cs="Times New Roman"/>
-        </w:rPr>
-        <w:t xml:space="preserve">         &lt;Reason&gt;</w:t>
-      </w:r>
-    </w:p>
-    <w:p>
-      <w:pPr>
-        <w:spacing w:after="0" w:line="240" w:lineRule="auto"/>
-        <w:rPr>
-          <w:rFonts w:ascii="Times New Roman" w:hAnsi="Times New Roman" w:cs="Times New Roman"/>
-        </w:rPr>
-      </w:pPr>
-      <w:r>
-        <w:rPr>
-          <w:rFonts w:ascii="Times New Roman" w:hAnsi="Times New Roman" w:cs="Times New Roman"/>
-        </w:rPr>
-        <w:t xml:space="preserve">            &lt;Text xml:lang="en"&gt;Message Too Large Message Here&lt;/Text&gt;</w:t>
-      </w:r>
-    </w:p>
-    <w:p>
-      <w:pPr>
-        <w:spacing w:after="0" w:line="240" w:lineRule="auto"/>
-        <w:rPr>
-          <w:rFonts w:ascii="Times New Roman" w:hAnsi="Times New Roman" w:cs="Times New Roman"/>
-        </w:rPr>
-      </w:pPr>
-      <w:r>
-        <w:rPr>
-          <w:rFonts w:ascii="Times New Roman" w:hAnsi="Times New Roman" w:cs="Times New Roman"/>
-        </w:rPr>
-        <w:t xml:space="preserve">         &lt;/Reason&gt;</w:t>
-      </w:r>
-    </w:p>
-    <w:p>
-      <w:pPr>
-        <w:spacing w:after="0" w:line="240" w:lineRule="auto"/>
-        <w:rPr>
-          <w:rFonts w:ascii="Times New Roman" w:hAnsi="Times New Roman" w:cs="Times New Roman"/>
-        </w:rPr>
-      </w:pPr>
-      <w:r>
-        <w:rPr>
-          <w:rFonts w:ascii="Times New Roman" w:hAnsi="Times New Roman" w:cs="Times New Roman"/>
-        </w:rPr>
-        <w:t xml:space="preserve">         &lt;Detail&gt;</w:t>
-      </w:r>
-    </w:p>
-    <w:p>
-      <w:pPr>
-        <w:spacing w:after="0" w:line="240" w:lineRule="auto"/>
-        <w:rPr>
-          <w:rFonts w:ascii="Times New Roman" w:hAnsi="Times New Roman" w:cs="Times New Roman"/>
-        </w:rPr>
-      </w:pPr>
-      <w:r>
-        <w:rPr>
-          <w:rFonts w:ascii="Times New Roman" w:hAnsi="Times New Roman" w:cs="Times New Roman"/>
-        </w:rPr>
-        <w:t xml:space="preserve">    &lt;MessageTooLargeFault xmlns="urn:cdc:iisb:2011"&gt;</w:t>
-      </w:r>
-    </w:p>
-    <w:p>
-      <w:pPr>
-        <w:spacing w:after="0" w:line="240" w:lineRule="auto"/>
-        <w:rPr>
-          <w:rFonts w:ascii="Times New Roman" w:hAnsi="Times New Roman" w:cs="Times New Roman"/>
-        </w:rPr>
-      </w:pPr>
-      <w:r>
-        <w:rPr>
-          <w:rFonts w:ascii="Times New Roman" w:hAnsi="Times New Roman" w:cs="Times New Roman"/>
-        </w:rPr>
-        <w:t xml:space="preserve">      &lt;Code&gt;1313&lt;/Code&gt;</w:t>
-      </w:r>
-    </w:p>
-    <w:p>
-      <w:pPr>
-        <w:spacing w:after="0" w:line="240" w:lineRule="auto"/>
-        <w:rPr>
-          <w:rFonts w:ascii="Times New Roman" w:hAnsi="Times New Roman" w:cs="Times New Roman"/>
-        </w:rPr>
-      </w:pPr>
-      <w:r>
-        <w:rPr>
-          <w:rFonts w:ascii="Times New Roman" w:hAnsi="Times New Roman" w:cs="Times New Roman"/>
-        </w:rPr>
-        <w:t xml:space="preserve">      &lt;Reason xsi:type="xs:string" xmlns:xs="http://www.w3.org/2001/XMLSchema" xmlns:xsi="http://www.w3.org/2001/XMLSchema-instance"&gt;MessageTooLarge&lt;/Reason&gt;</w:t>
-      </w:r>
-    </w:p>
-    <w:p>
-      <w:pPr>
-        <w:spacing w:after="0" w:line="240" w:lineRule="auto"/>
-        <w:rPr>
-          <w:rFonts w:ascii="Times New Roman" w:hAnsi="Times New Roman" w:cs="Times New Roman"/>
-        </w:rPr>
-      </w:pPr>
-      <w:r>
-        <w:rPr>
-          <w:rFonts w:ascii="Times New Roman" w:hAnsi="Times New Roman" w:cs="Times New Roman"/>
-        </w:rPr>
-        <w:t xml:space="preserve">       &lt;Detail&gt;</w:t>
-      </w:r>
-    </w:p>
-    <w:p>
-      <w:pPr>
-        <w:spacing w:after="0" w:line="240" w:lineRule="auto"/>
-        <w:rPr>
-          <w:rFonts w:ascii="Times New Roman" w:hAnsi="Times New Roman" w:cs="Times New Roman"/>
-        </w:rPr>
-      </w:pPr>
-      <w:r>
-        <w:rPr>
-          <w:rFonts w:ascii="Times New Roman" w:hAnsi="Times New Roman" w:cs="Times New Roman"/>
-        </w:rPr>
-        <w:t xml:space="preserve">       More than one HL7 message was submitted.  Please submit one and only one HL7 message per transaction</w:t>
-      </w:r>
-    </w:p>
-    <w:p>
-      <w:pPr>
-        <w:spacing w:after="0" w:line="240" w:lineRule="auto"/>
-        <w:rPr>
-          <w:rFonts w:ascii="Times New Roman" w:hAnsi="Times New Roman" w:cs="Times New Roman"/>
-        </w:rPr>
-      </w:pPr>
-      <w:r>
-        <w:rPr>
-          <w:rFonts w:ascii="Times New Roman" w:hAnsi="Times New Roman" w:cs="Times New Roman"/>
-        </w:rPr>
+        <w:pStyle w:val="PlainText"/>
+      </w:pPr>
+      <w:r>
+        <w:t xml:space="preserve">    &lt;Fault&gt;</w:t>
+      </w:r>
+    </w:p>
+    <w:p>
+      <w:pPr>
+        <w:pStyle w:val="PlainText"/>
+      </w:pPr>
+      <w:r>
+        <w:t xml:space="preserve">      &lt;Code&gt;</w:t>
+      </w:r>
+    </w:p>
+    <w:p>
+      <w:pPr>
+        <w:pStyle w:val="PlainText"/>
+      </w:pPr>
+      <w:r>
+        <w:t xml:space="preserve">        &lt;Value&gt;</w:t>
+      </w:r>
+      <w:r>
+        <w:t>Sender</w:t>
+      </w:r>
+      <w:r>
+        <w:t>&lt;/Value&gt;</w:t>
+      </w:r>
+    </w:p>
+    <w:p>
+      <w:pPr>
+        <w:pStyle w:val="PlainText"/>
+      </w:pPr>
+      <w:r>
+        <w:t xml:space="preserve">      &lt;/Code&gt;</w:t>
+      </w:r>
+    </w:p>
+    <w:p>
+      <w:pPr>
+        <w:pStyle w:val="PlainText"/>
+      </w:pPr>
+      <w:r>
+        <w:t xml:space="preserve">      &lt;Reason&gt;</w:t>
+      </w:r>
+    </w:p>
+    <w:p>
+      <w:pPr>
+        <w:pStyle w:val="PlainText"/>
+      </w:pPr>
+      <w:r>
+        <w:t xml:space="preserve">        &lt;Text </w:t>
+      </w:r>
+      <w:proofErr w:type="spellStart"/>
+      <w:r>
+        <w:t>xml</w:t>
+      </w:r>
+      <w:proofErr w:type="gramStart"/>
+      <w:r>
+        <w:t>:lang</w:t>
+      </w:r>
+      <w:proofErr w:type="spellEnd"/>
+      <w:proofErr w:type="gramEnd"/>
+      <w:r>
+        <w:t>="en"&gt;Message Too Large Message Here&lt;/Text&gt;</w:t>
+      </w:r>
+    </w:p>
+    <w:p>
+      <w:pPr>
+        <w:pStyle w:val="PlainText"/>
+      </w:pPr>
+      <w:r>
+        <w:t xml:space="preserve">      &lt;/Reason&gt;</w:t>
+      </w:r>
+    </w:p>
+    <w:p>
+      <w:pPr>
+        <w:pStyle w:val="PlainText"/>
+      </w:pPr>
+      <w:r>
+        <w:t xml:space="preserve">      &lt;Detail&gt;</w:t>
+      </w:r>
+    </w:p>
+    <w:p>
+      <w:pPr>
+        <w:pStyle w:val="PlainText"/>
+      </w:pPr>
+      <w:r>
+        <w:t xml:space="preserve">        &lt;</w:t>
+      </w:r>
+      <w:proofErr w:type="spellStart"/>
+      <w:r>
+        <w:t>MessageTooLargeFault</w:t>
+      </w:r>
+      <w:proofErr w:type="spellEnd"/>
+      <w:r>
+        <w:t xml:space="preserve"> </w:t>
+      </w:r>
+      <w:proofErr w:type="spellStart"/>
+      <w:r>
+        <w:t>xmlns</w:t>
+      </w:r>
+      <w:proofErr w:type="spellEnd"/>
+      <w:r>
+        <w:t>="urn</w:t>
+      </w:r>
+      <w:proofErr w:type="gramStart"/>
+      <w:r>
+        <w:t>:cdc:iisb:2011</w:t>
+      </w:r>
+      <w:proofErr w:type="gramEnd"/>
+      <w:r>
+        <w:t>"&gt;</w:t>
+      </w:r>
+    </w:p>
+    <w:p>
+      <w:pPr>
+        <w:pStyle w:val="PlainText"/>
+      </w:pPr>
+      <w:r>
+        <w:t xml:space="preserve">          &lt;Code&gt;1313&lt;/Code&gt;</w:t>
+      </w:r>
+    </w:p>
+    <w:p>
+      <w:pPr>
+        <w:pStyle w:val="PlainText"/>
+      </w:pPr>
+      <w:r>
+        <w:t xml:space="preserve">          &lt;Reason </w:t>
+      </w:r>
+      <w:proofErr w:type="spellStart"/>
+      <w:r>
+        <w:t>xmlns</w:t>
+      </w:r>
+      <w:proofErr w:type="gramStart"/>
+      <w:r>
+        <w:t>:xs</w:t>
+      </w:r>
+      <w:proofErr w:type="spellEnd"/>
+      <w:proofErr w:type="gramEnd"/>
+      <w:r>
+        <w:t xml:space="preserve">="http://www.w3.org/2001/XMLSchema" </w:t>
+      </w:r>
+      <w:proofErr w:type="spellStart"/>
+      <w:r>
+        <w:t>xmlns:xsi</w:t>
+      </w:r>
+      <w:proofErr w:type="spellEnd"/>
+      <w:r>
+        <w:t xml:space="preserve">="http://www.w3.org/2001/XMLSchema-instance" </w:t>
+      </w:r>
+      <w:proofErr w:type="spellStart"/>
+      <w:r>
+        <w:t>xsi:type</w:t>
+      </w:r>
+      <w:proofErr w:type="spellEnd"/>
+      <w:r>
+        <w:t>="</w:t>
+      </w:r>
+      <w:proofErr w:type="spellStart"/>
+      <w:r>
+        <w:t>xs:string</w:t>
+      </w:r>
+      <w:proofErr w:type="spellEnd"/>
+      <w:r>
+        <w:t>"&gt;</w:t>
+      </w:r>
+      <w:proofErr w:type="spellStart"/>
+      <w:r>
+        <w:t>MessageTooLarge</w:t>
+      </w:r>
+      <w:proofErr w:type="spellEnd"/>
+      <w:r>
+        <w:t>&lt;/Reason&gt;</w:t>
+      </w:r>
+    </w:p>
+    <w:p>
+      <w:pPr>
+        <w:pStyle w:val="PlainText"/>
+      </w:pPr>
+      <w:r>
+        <w:t xml:space="preserve">          &lt;Detail&gt; More than one HL7 message was submitted. Please submit one and only one HL7</w:t>
+      </w:r>
+    </w:p>
+    <w:p>
+      <w:pPr>
+        <w:pStyle w:val="PlainText"/>
+      </w:pPr>
+      <w:r>
+        <w:t xml:space="preserve">            </w:t>
+      </w:r>
+      <w:proofErr w:type="gramStart"/>
+      <w:r>
+        <w:t>message</w:t>
+      </w:r>
+      <w:proofErr w:type="gramEnd"/>
+      <w:r>
+        <w:t xml:space="preserve"> per transaction &lt;/Detail&gt;</w:t>
+      </w:r>
+    </w:p>
+    <w:p>
+      <w:pPr>
+        <w:pStyle w:val="PlainText"/>
+      </w:pPr>
+      <w:r>
+        <w:t xml:space="preserve">        &lt;/</w:t>
+      </w:r>
+      <w:proofErr w:type="spellStart"/>
+      <w:r>
+        <w:t>MessageTooLargeFault</w:t>
+      </w:r>
+      <w:proofErr w:type="spellEnd"/>
+      <w:r>
+        <w:t>&gt;</w:t>
+      </w:r>
+    </w:p>
+    <w:p>
+      <w:pPr>
+        <w:pStyle w:val="PlainText"/>
+      </w:pPr>
+      <w:r>
         <w:t xml:space="preserve">      &lt;/Detail&gt;</w:t>
       </w:r>
     </w:p>
     <w:p>
       <w:pPr>
-        <w:spacing w:after="0" w:line="240" w:lineRule="auto"/>
-        <w:rPr>
-          <w:rFonts w:ascii="Times New Roman" w:hAnsi="Times New Roman" w:cs="Times New Roman"/>
-        </w:rPr>
-      </w:pPr>
-      <w:r>
-        <w:rPr>
-          <w:rFonts w:ascii="Times New Roman" w:hAnsi="Times New Roman" w:cs="Times New Roman"/>
-        </w:rPr>
-        <w:t xml:space="preserve">    &lt;/MessageTooLargeFault&gt; </w:t>
-      </w:r>
-    </w:p>
-    <w:p>
-      <w:pPr>
-        <w:spacing w:after="0" w:line="240" w:lineRule="auto"/>
-        <w:rPr>
-          <w:rFonts w:ascii="Times New Roman" w:hAnsi="Times New Roman" w:cs="Times New Roman"/>
-        </w:rPr>
-      </w:pPr>
-      <w:r>
-        <w:rPr>
-          <w:rFonts w:ascii="Times New Roman" w:hAnsi="Times New Roman" w:cs="Times New Roman"/>
-        </w:rPr>
-        <w:t xml:space="preserve">    &lt;/Detail&gt;</w:t>
-      </w:r>
-    </w:p>
-    <w:p>
-      <w:pPr>
-        <w:spacing w:after="0" w:line="240" w:lineRule="auto"/>
-        <w:rPr>
-          <w:rFonts w:ascii="Times New Roman" w:hAnsi="Times New Roman" w:cs="Times New Roman"/>
-        </w:rPr>
-      </w:pPr>
-      <w:r>
-        <w:rPr>
-          <w:rFonts w:ascii="Times New Roman" w:hAnsi="Times New Roman" w:cs="Times New Roman"/>
-        </w:rPr>
-        <w:t xml:space="preserve">   &lt;/Fault&gt;</w:t>
-      </w:r>
-    </w:p>
-    <w:p>
-      <w:pPr>
-        <w:spacing w:after="0" w:line="240" w:lineRule="auto"/>
-        <w:rPr>
-          <w:rFonts w:ascii="Times New Roman" w:hAnsi="Times New Roman" w:cs="Times New Roman"/>
-        </w:rPr>
-      </w:pPr>
-      <w:r>
-        <w:rPr>
-          <w:rFonts w:ascii="Times New Roman" w:hAnsi="Times New Roman" w:cs="Times New Roman"/>
-        </w:rPr>
+        <w:pStyle w:val="PlainText"/>
+      </w:pPr>
+      <w:r>
+        <w:t xml:space="preserve">    &lt;/Fault&gt;</w:t>
+      </w:r>
+    </w:p>
+    <w:p>
+      <w:pPr>
+        <w:pStyle w:val="PlainText"/>
+      </w:pPr>
+      <w:r>
         <w:t xml:space="preserve">  &lt;/Body&gt;</w:t>
+      </w:r>
+    </w:p>
+    <w:p>
+      <w:pPr>
+        <w:pStyle w:val="PlainText"/>
+      </w:pPr>
+      <w:r>
+        <w:t>&lt;/Envelope&gt;</w:t>
       </w:r>
     </w:p>
     <w:p>
@@ -3316,12 +3899,17 @@
           <w:rFonts w:ascii="Times New Roman" w:hAnsi="Times New Roman" w:cs="Times New Roman"/>
         </w:rPr>
       </w:pPr>
-      <w:r>
-        <w:rPr>
-          <w:rFonts w:ascii="Times New Roman" w:hAnsi="Times New Roman" w:cs="Times New Roman"/>
-        </w:rPr>
-        <w:t>&lt;/Envelope&gt;</w:t>
-      </w:r>
+    </w:p>
+    <w:p>
+      <w:pPr>
+        <w:spacing w:after="0" w:line="240" w:lineRule="auto"/>
+        <w:rPr>
+          <w:rFonts w:ascii="Times New Roman" w:hAnsi="Times New Roman" w:cs="Times New Roman"/>
+          <w:b/>
+          <w:color w:val="000000"/>
+          <w:sz w:val="24"/>
+        </w:rPr>
+      </w:pPr>
     </w:p>
     <w:p>
       <w:pPr>
@@ -3331,17 +3919,7 @@
         <w:spacing w:after="0" w:line="240" w:lineRule="auto"/>
         <w:rPr>
           <w:rFonts w:ascii="Times New Roman" w:hAnsi="Times New Roman" w:cs="Times New Roman"/>
-        </w:rPr>
-      </w:pPr>
-    </w:p>
-    <w:p>
-      <w:pPr>
-        <w:spacing w:after="0" w:line="240" w:lineRule="auto"/>
-        <w:rPr>
-          <w:rFonts w:ascii="Times New Roman" w:hAnsi="Times New Roman" w:cs="Times New Roman"/>
-          <w:b/>
-          <w:color w:val="000000"/>
-          <w:sz w:val="24"/>
+          <w:szCs w:val="24"/>
         </w:rPr>
       </w:pPr>
     </w:p>
@@ -3383,261 +3961,6 @@
     </w:p>
     <w:p>
       <w:pPr>
-        <w:autoSpaceDE w:val="0"/>
-        <w:autoSpaceDN w:val="0"/>
-        <w:adjustRightInd w:val="0"/>
-        <w:spacing w:after="0" w:line="240" w:lineRule="auto"/>
-        <w:rPr>
-          <w:rFonts w:ascii="Times New Roman" w:hAnsi="Times New Roman" w:cs="Times New Roman"/>
-          <w:szCs w:val="24"/>
-        </w:rPr>
-      </w:pPr>
-    </w:p>
-    <w:p>
-      <w:pPr>
-        <w:rPr>
-          <w:rFonts w:ascii="Times New Roman" w:hAnsi="Times New Roman" w:cs="Times New Roman"/>
-          <w:b/>
-          <w:bCs/>
-          <w:sz w:val="36"/>
-          <w:szCs w:val="36"/>
-        </w:rPr>
-      </w:pPr>
-      <w:r>
-        <w:rPr>
-          <w:rFonts w:ascii="Times New Roman" w:hAnsi="Times New Roman" w:cs="Times New Roman"/>
-          <w:b/>
-          <w:bCs/>
-          <w:sz w:val="36"/>
-          <w:szCs w:val="36"/>
-        </w:rPr>
-        <w:br w:type="page"/>
-      </w:r>
-    </w:p>
-    <w:p>
-      <w:pPr>
-        <w:autoSpaceDE w:val="0"/>
-        <w:autoSpaceDN w:val="0"/>
-        <w:adjustRightInd w:val="0"/>
-        <w:spacing w:after="0" w:line="240" w:lineRule="auto"/>
-        <w:jc w:val="center"/>
-        <w:rPr>
-          <w:rFonts w:ascii="Times New Roman" w:hAnsi="Times New Roman" w:cs="Times New Roman"/>
-          <w:b/>
-          <w:bCs/>
-          <w:sz w:val="36"/>
-          <w:szCs w:val="36"/>
-        </w:rPr>
-      </w:pPr>
-      <w:r>
-        <w:rPr>
-          <w:rFonts w:ascii="Times New Roman" w:hAnsi="Times New Roman" w:cs="Times New Roman"/>
-          <w:b/>
-          <w:bCs/>
-          <w:sz w:val="36"/>
-          <w:szCs w:val="36"/>
-        </w:rPr>
-        <w:lastRenderedPageBreak/>
-        <w:t>Evaluation Criteria</w:t>
-      </w:r>
-    </w:p>
-    <w:p>
-      <w:pPr>
-        <w:autoSpaceDE w:val="0"/>
-        <w:autoSpaceDN w:val="0"/>
-        <w:adjustRightInd w:val="0"/>
-        <w:spacing w:after="0" w:line="240" w:lineRule="auto"/>
-        <w:rPr>
-          <w:rFonts w:ascii="Times New Roman" w:hAnsi="Times New Roman" w:cs="Times New Roman"/>
-          <w:b/>
-          <w:bCs/>
-          <w:sz w:val="36"/>
-          <w:szCs w:val="36"/>
-        </w:rPr>
-      </w:pPr>
-    </w:p>
-    <w:p>
-      <w:pPr>
-        <w:autoSpaceDE w:val="0"/>
-        <w:autoSpaceDN w:val="0"/>
-        <w:adjustRightInd w:val="0"/>
-        <w:spacing w:after="0" w:line="240" w:lineRule="auto"/>
-        <w:rPr>
-          <w:rFonts w:ascii="Times New Roman" w:hAnsi="Times New Roman" w:cs="Times New Roman"/>
-          <w:sz w:val="24"/>
-          <w:szCs w:val="24"/>
-        </w:rPr>
-      </w:pPr>
-      <w:r>
-        <w:rPr>
-          <w:rFonts w:ascii="Times New Roman" w:hAnsi="Times New Roman" w:cs="Times New Roman"/>
-          <w:sz w:val="24"/>
-          <w:szCs w:val="24"/>
-        </w:rPr>
-        <w:t>Criteria</w:t>
-      </w:r>
-    </w:p>
-    <w:tbl>
-      <w:tblPr>
-        <w:tblStyle w:val="TableGrid"/>
-        <w:tblW w:w="0" w:type="auto"/>
-        <w:tblLook w:val="04A0" w:firstRow="1" w:lastRow="0" w:firstColumn="1" w:lastColumn="0" w:noHBand="0" w:noVBand="1"/>
-      </w:tblPr>
-      <w:tblGrid>
-        <w:gridCol w:w="9576"/>
-      </w:tblGrid>
-      <w:tr>
-        <w:tc>
-          <w:tcPr>
-            <w:tcW w:w="9576" w:type="dxa"/>
-            <w:shd w:val="clear" w:color="auto" w:fill="548DD4" w:themeFill="text2" w:themeFillTint="99"/>
-          </w:tcPr>
-          <w:p>
-            <w:pPr>
-              <w:rPr>
-                <w:rFonts w:ascii="Times New Roman" w:hAnsi="Times New Roman" w:cs="Times New Roman"/>
-                <w:sz w:val="24"/>
-                <w:szCs w:val="24"/>
-              </w:rPr>
-            </w:pPr>
-          </w:p>
-        </w:tc>
-      </w:tr>
-      <w:tr>
-        <w:tc>
-          <w:tcPr>
-            <w:tcW w:w="9576" w:type="dxa"/>
-          </w:tcPr>
-          <w:p>
-            <w:pPr>
-              <w:rPr>
-                <w:rFonts w:ascii="Times New Roman" w:hAnsi="Times New Roman" w:cs="Times New Roman"/>
-                <w:color w:val="FF0000"/>
-                <w:sz w:val="24"/>
-                <w:szCs w:val="24"/>
-              </w:rPr>
-            </w:pPr>
-            <w:r>
-              <w:rPr>
-                <w:rFonts w:ascii="Times New Roman" w:hAnsi="Times New Roman" w:cs="Times New Roman"/>
-                <w:color w:val="FF0000"/>
-                <w:sz w:val="24"/>
-                <w:szCs w:val="24"/>
-              </w:rPr>
-              <w:t xml:space="preserve">This box </w:t>
-            </w:r>
-            <w:r>
-              <w:rPr>
-                <w:rFonts w:ascii="Times New Roman" w:hAnsi="Times New Roman" w:cs="Times New Roman"/>
-                <w:b/>
-                <w:color w:val="FF0000"/>
-                <w:sz w:val="24"/>
-                <w:szCs w:val="24"/>
-                <w:u w:val="single"/>
-              </w:rPr>
-              <w:t>must</w:t>
-            </w:r>
-            <w:r>
-              <w:rPr>
-                <w:rFonts w:ascii="Times New Roman" w:hAnsi="Times New Roman" w:cs="Times New Roman"/>
-                <w:color w:val="FF0000"/>
-                <w:sz w:val="24"/>
-                <w:szCs w:val="24"/>
-              </w:rPr>
-              <w:t xml:space="preserve"> contain information that explains how the SUT will be evaluated to determine </w:t>
-            </w:r>
-            <w:r>
-              <w:rPr>
-                <w:rFonts w:ascii="Times New Roman" w:hAnsi="Times New Roman" w:cs="Times New Roman"/>
-                <w:color w:val="FF0000"/>
-                <w:sz w:val="24"/>
-                <w:szCs w:val="24"/>
-              </w:rPr>
-              <w:t xml:space="preserve">that </w:t>
-            </w:r>
-            <w:r>
-              <w:rPr>
-                <w:rFonts w:ascii="Times New Roman" w:hAnsi="Times New Roman" w:cs="Times New Roman"/>
-                <w:color w:val="FF0000"/>
-                <w:sz w:val="24"/>
-                <w:szCs w:val="24"/>
-              </w:rPr>
-              <w:t>successful conformance is demonstrated during the testing.</w:t>
-            </w:r>
-          </w:p>
-          <w:p>
-            <w:pPr>
-              <w:rPr>
-                <w:rFonts w:ascii="Times New Roman" w:hAnsi="Times New Roman" w:cs="Times New Roman"/>
-                <w:color w:val="FF0000"/>
-                <w:sz w:val="24"/>
-                <w:szCs w:val="24"/>
-              </w:rPr>
-            </w:pPr>
-          </w:p>
-          <w:p>
-            <w:pPr>
-              <w:rPr>
-                <w:rFonts w:ascii="Times New Roman" w:hAnsi="Times New Roman" w:cs="Times New Roman"/>
-                <w:color w:val="FF0000"/>
-                <w:sz w:val="24"/>
-                <w:szCs w:val="24"/>
-              </w:rPr>
-            </w:pPr>
-            <w:r>
-              <w:rPr>
-                <w:rFonts w:ascii="Times New Roman" w:hAnsi="Times New Roman" w:cs="Times New Roman"/>
-                <w:color w:val="FF0000"/>
-                <w:sz w:val="24"/>
-                <w:szCs w:val="24"/>
-              </w:rPr>
-              <w:t xml:space="preserve">Need to determine what </w:t>
-            </w:r>
-            <w:r>
-              <w:rPr>
-                <w:rFonts w:ascii="Times New Roman" w:hAnsi="Times New Roman" w:cs="Times New Roman"/>
-                <w:color w:val="FF0000"/>
-                <w:sz w:val="24"/>
-                <w:szCs w:val="24"/>
-              </w:rPr>
-              <w:t>criteria are</w:t>
-            </w:r>
-            <w:r>
-              <w:rPr>
-                <w:rFonts w:ascii="Times New Roman" w:hAnsi="Times New Roman" w:cs="Times New Roman"/>
-                <w:color w:val="FF0000"/>
-                <w:sz w:val="24"/>
-                <w:szCs w:val="24"/>
-              </w:rPr>
-              <w:t xml:space="preserve"> needed on a Test Case-by-Test Case basis. </w:t>
-            </w:r>
-          </w:p>
-          <w:p>
-            <w:pPr>
-              <w:rPr>
-                <w:rFonts w:ascii="Times New Roman" w:hAnsi="Times New Roman" w:cs="Times New Roman"/>
-                <w:sz w:val="24"/>
-                <w:szCs w:val="24"/>
-              </w:rPr>
-            </w:pPr>
-            <w:r>
-              <w:rPr>
-                <w:rFonts w:ascii="Times New Roman" w:hAnsi="Times New Roman" w:cs="Times New Roman"/>
-                <w:sz w:val="24"/>
-                <w:szCs w:val="24"/>
-              </w:rPr>
-              <w:t xml:space="preserve"> </w:t>
-            </w:r>
-          </w:p>
-        </w:tc>
-      </w:tr>
-    </w:tbl>
-    <w:p>
-      <w:pPr>
-        <w:autoSpaceDE w:val="0"/>
-        <w:autoSpaceDN w:val="0"/>
-        <w:adjustRightInd w:val="0"/>
-        <w:spacing w:after="0" w:line="240" w:lineRule="auto"/>
         <w:rPr>
           <w:rFonts w:ascii="Times New Roman" w:hAnsi="Times New Roman" w:cs="Times New Roman"/>
           <w:b/>
@@ -3695,7 +4018,7 @@
 </file>
 
 <file path=word/footer1.xml><?xml version="1.0" encoding="utf-8"?>
-<w:ftr xmlns:wpc="http://schemas.microsoft.com/office/word/2010/wordprocessingCanvas" xmlns:mo="http://schemas.microsoft.com/office/mac/office/2008/main" xmlns:mc="http://schemas.openxmlformats.org/markup-compatibility/2006" xmlns:mv="urn:schemas-microsoft-com:mac:vml" xmlns:o="urn:schemas-microsoft-com:office:office" xmlns:r="http://schemas.openxmlformats.org/officeDocument/2006/relationships" xmlns:m="http://schemas.openxmlformats.org/officeDocument/2006/math" xmlns:v="urn:schemas-microsoft-com:vml" xmlns:wp14="http://schemas.microsoft.com/office/word/2010/wordprocessingDrawing" xmlns:wp="http://schemas.openxmlformats.org/drawingml/2006/wordprocessingDrawing" xmlns:w10="urn:schemas-microsoft-com:office:word" xmlns:w="http://schemas.openxmlformats.org/wordprocessingml/2006/main" xmlns:w14="http://schemas.microsoft.com/office/word/2010/wordml" xmlns:wpg="http://schemas.microsoft.com/office/word/2010/wordprocessingGroup" xmlns:wpi="http://schemas.microsoft.com/office/word/2010/wordprocessingInk" xmlns:wne="http://schemas.microsoft.com/office/word/2006/wordml" xmlns:wps="http://schemas.microsoft.com/office/word/2010/wordprocessingShape" mc:Ignorable="w14 wp14 mv">
+<w:ftr xmlns:wpc="http://schemas.microsoft.com/office/word/2010/wordprocessingCanvas" xmlns:mo="http://schemas.microsoft.com/office/mac/office/2008/main" xmlns:mc="http://schemas.openxmlformats.org/markup-compatibility/2006" xmlns:mv="urn:schemas-microsoft-com:mac:vml" xmlns:o="urn:schemas-microsoft-com:office:office" xmlns:r="http://schemas.openxmlformats.org/officeDocument/2006/relationships" xmlns:m="http://schemas.openxmlformats.org/officeDocument/2006/math" xmlns:v="urn:schemas-microsoft-com:vml" xmlns:wp14="http://schemas.microsoft.com/office/word/2010/wordprocessingDrawing" xmlns:wp="http://schemas.openxmlformats.org/drawingml/2006/wordprocessingDrawing" xmlns:w10="urn:schemas-microsoft-com:office:word" xmlns:w="http://schemas.openxmlformats.org/wordprocessingml/2006/main" xmlns:w14="http://schemas.microsoft.com/office/word/2010/wordml" xmlns:wpg="http://schemas.microsoft.com/office/word/2010/wordprocessingGroup" xmlns:wpi="http://schemas.microsoft.com/office/word/2010/wordprocessingInk" xmlns:wne="http://schemas.microsoft.com/office/word/2006/wordml" xmlns:wps="http://schemas.microsoft.com/office/word/2010/wordprocessingShape" mc:Ignorable="w14 wp14">
   <w:p>
     <w:pPr>
       <w:pStyle w:val="Footer"/>
@@ -3705,15 +4028,20 @@
 </file>
 
 <file path=word/footer2.xml><?xml version="1.0" encoding="utf-8"?>
-<w:ftr xmlns:wpc="http://schemas.microsoft.com/office/word/2010/wordprocessingCanvas" xmlns:mo="http://schemas.microsoft.com/office/mac/office/2008/main" xmlns:mc="http://schemas.openxmlformats.org/markup-compatibility/2006" xmlns:mv="urn:schemas-microsoft-com:mac:vml" xmlns:o="urn:schemas-microsoft-com:office:office" xmlns:r="http://schemas.openxmlformats.org/officeDocument/2006/relationships" xmlns:m="http://schemas.openxmlformats.org/officeDocument/2006/math" xmlns:v="urn:schemas-microsoft-com:vml" xmlns:wp14="http://schemas.microsoft.com/office/word/2010/wordprocessingDrawing" xmlns:wp="http://schemas.openxmlformats.org/drawingml/2006/wordprocessingDrawing" xmlns:w10="urn:schemas-microsoft-com:office:word" xmlns:w="http://schemas.openxmlformats.org/wordprocessingml/2006/main" xmlns:w14="http://schemas.microsoft.com/office/word/2010/wordml" xmlns:wpg="http://schemas.microsoft.com/office/word/2010/wordprocessingGroup" xmlns:wpi="http://schemas.microsoft.com/office/word/2010/wordprocessingInk" xmlns:wne="http://schemas.microsoft.com/office/word/2006/wordml" xmlns:wps="http://schemas.microsoft.com/office/word/2010/wordprocessingShape" mc:Ignorable="w14 wp14 mv">
+<w:ftr xmlns:wpc="http://schemas.microsoft.com/office/word/2010/wordprocessingCanvas" xmlns:mo="http://schemas.microsoft.com/office/mac/office/2008/main" xmlns:mc="http://schemas.openxmlformats.org/markup-compatibility/2006" xmlns:mv="urn:schemas-microsoft-com:mac:vml" xmlns:o="urn:schemas-microsoft-com:office:office" xmlns:r="http://schemas.openxmlformats.org/officeDocument/2006/relationships" xmlns:m="http://schemas.openxmlformats.org/officeDocument/2006/math" xmlns:v="urn:schemas-microsoft-com:vml" xmlns:wp14="http://schemas.microsoft.com/office/word/2010/wordprocessingDrawing" xmlns:wp="http://schemas.openxmlformats.org/drawingml/2006/wordprocessingDrawing" xmlns:w10="urn:schemas-microsoft-com:office:word" xmlns:w="http://schemas.openxmlformats.org/wordprocessingml/2006/main" xmlns:w14="http://schemas.microsoft.com/office/word/2010/wordml" xmlns:wpg="http://schemas.microsoft.com/office/word/2010/wordprocessingGroup" xmlns:wpi="http://schemas.microsoft.com/office/word/2010/wordprocessingInk" xmlns:wne="http://schemas.microsoft.com/office/word/2006/wordml" xmlns:wps="http://schemas.microsoft.com/office/word/2010/wordprocessingShape" mc:Ignorable="w14 wp14">
   <w:p>
     <w:pPr>
       <w:pStyle w:val="Footer"/>
       <w:jc w:val="right"/>
     </w:pPr>
     <w:r>
-      <w:t xml:space="preserve"> National Institute of Standards and Technology (NIST)                                            </w:t>
+      <w:t xml:space="preserve"> National Institute of Standards and Technology (NIST</w:t>
     </w:r>
+    <w:proofErr w:type="gramStart"/>
+    <w:r>
+      <w:t xml:space="preserve">)                                            </w:t>
+    </w:r>
+    <w:proofErr w:type="gramEnd"/>
     <w:sdt>
       <w:sdtPr>
         <w:id w:val="-2065329127"/>
@@ -3741,7 +4069,7 @@
           <w:rPr>
             <w:noProof/>
           </w:rPr>
-          <w:t>8</w:t>
+          <w:t>2</w:t>
         </w:r>
         <w:r>
           <w:rPr>
@@ -3761,7 +4089,7 @@
 </file>
 
 <file path=word/footer3.xml><?xml version="1.0" encoding="utf-8"?>
-<w:ftr xmlns:wpc="http://schemas.microsoft.com/office/word/2010/wordprocessingCanvas" xmlns:mo="http://schemas.microsoft.com/office/mac/office/2008/main" xmlns:mc="http://schemas.openxmlformats.org/markup-compatibility/2006" xmlns:mv="urn:schemas-microsoft-com:mac:vml" xmlns:o="urn:schemas-microsoft-com:office:office" xmlns:r="http://schemas.openxmlformats.org/officeDocument/2006/relationships" xmlns:m="http://schemas.openxmlformats.org/officeDocument/2006/math" xmlns:v="urn:schemas-microsoft-com:vml" xmlns:wp14="http://schemas.microsoft.com/office/word/2010/wordprocessingDrawing" xmlns:wp="http://schemas.openxmlformats.org/drawingml/2006/wordprocessingDrawing" xmlns:w10="urn:schemas-microsoft-com:office:word" xmlns:w="http://schemas.openxmlformats.org/wordprocessingml/2006/main" xmlns:w14="http://schemas.microsoft.com/office/word/2010/wordml" xmlns:wpg="http://schemas.microsoft.com/office/word/2010/wordprocessingGroup" xmlns:wpi="http://schemas.microsoft.com/office/word/2010/wordprocessingInk" xmlns:wne="http://schemas.microsoft.com/office/word/2006/wordml" xmlns:wps="http://schemas.microsoft.com/office/word/2010/wordprocessingShape" mc:Ignorable="w14 wp14 mv">
+<w:ftr xmlns:wpc="http://schemas.microsoft.com/office/word/2010/wordprocessingCanvas" xmlns:mo="http://schemas.microsoft.com/office/mac/office/2008/main" xmlns:mc="http://schemas.openxmlformats.org/markup-compatibility/2006" xmlns:mv="urn:schemas-microsoft-com:mac:vml" xmlns:o="urn:schemas-microsoft-com:office:office" xmlns:r="http://schemas.openxmlformats.org/officeDocument/2006/relationships" xmlns:m="http://schemas.openxmlformats.org/officeDocument/2006/math" xmlns:v="urn:schemas-microsoft-com:vml" xmlns:wp14="http://schemas.microsoft.com/office/word/2010/wordprocessingDrawing" xmlns:wp="http://schemas.openxmlformats.org/drawingml/2006/wordprocessingDrawing" xmlns:w10="urn:schemas-microsoft-com:office:word" xmlns:w="http://schemas.openxmlformats.org/wordprocessingml/2006/main" xmlns:w14="http://schemas.microsoft.com/office/word/2010/wordml" xmlns:wpg="http://schemas.microsoft.com/office/word/2010/wordprocessingGroup" xmlns:wpi="http://schemas.microsoft.com/office/word/2010/wordprocessingInk" xmlns:wne="http://schemas.microsoft.com/office/word/2006/wordml" xmlns:wps="http://schemas.microsoft.com/office/word/2010/wordprocessingShape" mc:Ignorable="w14 wp14">
   <w:p>
     <w:pPr>
       <w:pStyle w:val="Footer"/>
@@ -3796,139 +4124,31 @@
 </file>
 
 <file path=word/header1.xml><?xml version="1.0" encoding="utf-8"?>
-<w:hdr xmlns:wpc="http://schemas.microsoft.com/office/word/2010/wordprocessingCanvas" xmlns:mo="http://schemas.microsoft.com/office/mac/office/2008/main" xmlns:mc="http://schemas.openxmlformats.org/markup-compatibility/2006" xmlns:mv="urn:schemas-microsoft-com:mac:vml" xmlns:o="urn:schemas-microsoft-com:office:office" xmlns:r="http://schemas.openxmlformats.org/officeDocument/2006/relationships" xmlns:m="http://schemas.openxmlformats.org/officeDocument/2006/math" xmlns:v="urn:schemas-microsoft-com:vml" xmlns:wp14="http://schemas.microsoft.com/office/word/2010/wordprocessingDrawing" xmlns:wp="http://schemas.openxmlformats.org/drawingml/2006/wordprocessingDrawing" xmlns:w10="urn:schemas-microsoft-com:office:word" xmlns:w="http://schemas.openxmlformats.org/wordprocessingml/2006/main" xmlns:w14="http://schemas.microsoft.com/office/word/2010/wordml" xmlns:wpg="http://schemas.microsoft.com/office/word/2010/wordprocessingGroup" xmlns:wpi="http://schemas.microsoft.com/office/word/2010/wordprocessingInk" xmlns:wne="http://schemas.microsoft.com/office/word/2006/wordml" xmlns:wps="http://schemas.microsoft.com/office/word/2010/wordprocessingShape" mc:Ignorable="w14 wp14 mv">
+<w:hdr xmlns:wpc="http://schemas.microsoft.com/office/word/2010/wordprocessingCanvas" xmlns:mo="http://schemas.microsoft.com/office/mac/office/2008/main" xmlns:mc="http://schemas.openxmlformats.org/markup-compatibility/2006" xmlns:mv="urn:schemas-microsoft-com:mac:vml" xmlns:o="urn:schemas-microsoft-com:office:office" xmlns:r="http://schemas.openxmlformats.org/officeDocument/2006/relationships" xmlns:m="http://schemas.openxmlformats.org/officeDocument/2006/math" xmlns:v="urn:schemas-microsoft-com:vml" xmlns:wp14="http://schemas.microsoft.com/office/word/2010/wordprocessingDrawing" xmlns:wp="http://schemas.openxmlformats.org/drawingml/2006/wordprocessingDrawing" xmlns:w10="urn:schemas-microsoft-com:office:word" xmlns:w="http://schemas.openxmlformats.org/wordprocessingml/2006/main" xmlns:w14="http://schemas.microsoft.com/office/word/2010/wordml" xmlns:wpg="http://schemas.microsoft.com/office/word/2010/wordprocessingGroup" xmlns:wpi="http://schemas.microsoft.com/office/word/2010/wordprocessingInk" xmlns:wne="http://schemas.microsoft.com/office/word/2006/wordml" xmlns:wps="http://schemas.microsoft.com/office/word/2010/wordprocessingShape" mc:Ignorable="w14 wp14">
   <w:p>
     <w:pPr>
       <w:pStyle w:val="Header"/>
     </w:pPr>
-    <w:r>
-      <w:rPr>
-        <w:noProof/>
-      </w:rPr>
-      <w:pict w14:anchorId="16791D0D">
-        <v:shapetype id="_x0000_t136" coordsize="21600,21600" o:spt="136" adj="10800" path="m@7,0l@8,0m@5,21600l@6,21600e">
-          <v:formulas>
-            <v:f eqn="sum #0 0 10800"/>
-            <v:f eqn="prod #0 2 1"/>
-            <v:f eqn="sum 21600 0 @1"/>
-            <v:f eqn="sum 0 0 @2"/>
-            <v:f eqn="sum 21600 0 @3"/>
-            <v:f eqn="if @0 @3 0"/>
-            <v:f eqn="if @0 21600 @1"/>
-            <v:f eqn="if @0 0 @2"/>
-            <v:f eqn="if @0 @4 21600"/>
-            <v:f eqn="mid @5 @6"/>
-            <v:f eqn="mid @8 @5"/>
-            <v:f eqn="mid @7 @8"/>
-            <v:f eqn="mid @6 @7"/>
-            <v:f eqn="sum @6 0 @5"/>
-          </v:formulas>
-          <v:path textpathok="t" o:connecttype="custom" o:connectlocs="@9,0;@10,10800;@11,21600;@12,10800" o:connectangles="270,180,90,0"/>
-          <v:textpath on="t" fitshape="t"/>
-          <v:handles>
-            <v:h position="#0,bottomRight" xrange="6629,14971"/>
-          </v:handles>
-          <o:lock v:ext="edit" text="t" shapetype="t"/>
-        </v:shapetype>
-        <v:shape id="PowerPlusWaterMarkObject5673632" o:spid="_x0000_s2050" type="#_x0000_t136" style="position:absolute;margin-left:0;margin-top:0;width:412.4pt;height:247.45pt;rotation:315;z-index:-251655168;mso-position-horizontal:center;mso-position-horizontal-relative:margin;mso-position-vertical:center;mso-position-vertical-relative:margin" o:allowincell="f" fillcolor="silver" stroked="f">
-          <v:fill opacity=".5"/>
-          <v:textpath style="font-family:&quot;Calibri&quot;;font-size:1pt" string="DRAFT"/>
-          <w10:wrap anchorx="margin" anchory="margin"/>
-        </v:shape>
-      </w:pict>
-    </w:r>
   </w:p>
 </w:hdr>
 </file>
 
 <file path=word/header2.xml><?xml version="1.0" encoding="utf-8"?>
-<w:hdr xmlns:wpc="http://schemas.microsoft.com/office/word/2010/wordprocessingCanvas" xmlns:mo="http://schemas.microsoft.com/office/mac/office/2008/main" xmlns:mc="http://schemas.openxmlformats.org/markup-compatibility/2006" xmlns:mv="urn:schemas-microsoft-com:mac:vml" xmlns:o="urn:schemas-microsoft-com:office:office" xmlns:r="http://schemas.openxmlformats.org/officeDocument/2006/relationships" xmlns:m="http://schemas.openxmlformats.org/officeDocument/2006/math" xmlns:v="urn:schemas-microsoft-com:vml" xmlns:wp14="http://schemas.microsoft.com/office/word/2010/wordprocessingDrawing" xmlns:wp="http://schemas.openxmlformats.org/drawingml/2006/wordprocessingDrawing" xmlns:w10="urn:schemas-microsoft-com:office:word" xmlns:w="http://schemas.openxmlformats.org/wordprocessingml/2006/main" xmlns:w14="http://schemas.microsoft.com/office/word/2010/wordml" xmlns:wpg="http://schemas.microsoft.com/office/word/2010/wordprocessingGroup" xmlns:wpi="http://schemas.microsoft.com/office/word/2010/wordprocessingInk" xmlns:wne="http://schemas.microsoft.com/office/word/2006/wordml" xmlns:wps="http://schemas.microsoft.com/office/word/2010/wordprocessingShape" mc:Ignorable="w14 wp14 mv">
+<w:hdr xmlns:wpc="http://schemas.microsoft.com/office/word/2010/wordprocessingCanvas" xmlns:mo="http://schemas.microsoft.com/office/mac/office/2008/main" xmlns:mc="http://schemas.openxmlformats.org/markup-compatibility/2006" xmlns:mv="urn:schemas-microsoft-com:mac:vml" xmlns:o="urn:schemas-microsoft-com:office:office" xmlns:r="http://schemas.openxmlformats.org/officeDocument/2006/relationships" xmlns:m="http://schemas.openxmlformats.org/officeDocument/2006/math" xmlns:v="urn:schemas-microsoft-com:vml" xmlns:wp14="http://schemas.microsoft.com/office/word/2010/wordprocessingDrawing" xmlns:wp="http://schemas.openxmlformats.org/drawingml/2006/wordprocessingDrawing" xmlns:w10="urn:schemas-microsoft-com:office:word" xmlns:w="http://schemas.openxmlformats.org/wordprocessingml/2006/main" xmlns:w14="http://schemas.microsoft.com/office/word/2010/wordml" xmlns:wpg="http://schemas.microsoft.com/office/word/2010/wordprocessingGroup" xmlns:wpi="http://schemas.microsoft.com/office/word/2010/wordprocessingInk" xmlns:wne="http://schemas.microsoft.com/office/word/2006/wordml" xmlns:wps="http://schemas.microsoft.com/office/word/2010/wordprocessingShape" mc:Ignorable="w14 wp14">
   <w:p>
     <w:pPr>
       <w:pStyle w:val="Header"/>
     </w:pPr>
-    <w:r>
-      <w:rPr>
-        <w:noProof/>
-      </w:rPr>
-      <w:pict w14:anchorId="3F5C417B">
-        <v:shapetype id="_x0000_t136" coordsize="21600,21600" o:spt="136" adj="10800" path="m@7,0l@8,0m@5,21600l@6,21600e">
-          <v:formulas>
-            <v:f eqn="sum #0 0 10800"/>
-            <v:f eqn="prod #0 2 1"/>
-            <v:f eqn="sum 21600 0 @1"/>
-            <v:f eqn="sum 0 0 @2"/>
-            <v:f eqn="sum 21600 0 @3"/>
-            <v:f eqn="if @0 @3 0"/>
-            <v:f eqn="if @0 21600 @1"/>
-            <v:f eqn="if @0 0 @2"/>
-            <v:f eqn="if @0 @4 21600"/>
-            <v:f eqn="mid @5 @6"/>
-            <v:f eqn="mid @8 @5"/>
-            <v:f eqn="mid @7 @8"/>
-            <v:f eqn="mid @6 @7"/>
-            <v:f eqn="sum @6 0 @5"/>
-          </v:formulas>
-          <v:path textpathok="t" o:connecttype="custom" o:connectlocs="@9,0;@10,10800;@11,21600;@12,10800" o:connectangles="270,180,90,0"/>
-          <v:textpath on="t" fitshape="t"/>
-          <v:handles>
-            <v:h position="#0,bottomRight" xrange="6629,14971"/>
-          </v:handles>
-          <o:lock v:ext="edit" text="t" shapetype="t"/>
-        </v:shapetype>
-        <v:shape id="PowerPlusWaterMarkObject5673633" o:spid="_x0000_s2051" type="#_x0000_t136" style="position:absolute;margin-left:0;margin-top:0;width:412.4pt;height:247.45pt;rotation:315;z-index:-251653120;mso-position-horizontal:center;mso-position-horizontal-relative:margin;mso-position-vertical:center;mso-position-vertical-relative:margin" o:allowincell="f" fillcolor="silver" stroked="f">
-          <v:fill opacity=".5"/>
-          <v:textpath style="font-family:&quot;Calibri&quot;;font-size:1pt" string="DRAFT"/>
-          <w10:wrap anchorx="margin" anchory="margin"/>
-        </v:shape>
-      </w:pict>
-    </w:r>
   </w:p>
 </w:hdr>
 </file>
 
 <file path=word/header3.xml><?xml version="1.0" encoding="utf-8"?>
-<w:hdr xmlns:wpc="http://schemas.microsoft.com/office/word/2010/wordprocessingCanvas" xmlns:mo="http://schemas.microsoft.com/office/mac/office/2008/main" xmlns:mc="http://schemas.openxmlformats.org/markup-compatibility/2006" xmlns:mv="urn:schemas-microsoft-com:mac:vml" xmlns:o="urn:schemas-microsoft-com:office:office" xmlns:r="http://schemas.openxmlformats.org/officeDocument/2006/relationships" xmlns:m="http://schemas.openxmlformats.org/officeDocument/2006/math" xmlns:v="urn:schemas-microsoft-com:vml" xmlns:wp14="http://schemas.microsoft.com/office/word/2010/wordprocessingDrawing" xmlns:wp="http://schemas.openxmlformats.org/drawingml/2006/wordprocessingDrawing" xmlns:w10="urn:schemas-microsoft-com:office:word" xmlns:w="http://schemas.openxmlformats.org/wordprocessingml/2006/main" xmlns:w14="http://schemas.microsoft.com/office/word/2010/wordml" xmlns:wpg="http://schemas.microsoft.com/office/word/2010/wordprocessingGroup" xmlns:wpi="http://schemas.microsoft.com/office/word/2010/wordprocessingInk" xmlns:wne="http://schemas.microsoft.com/office/word/2006/wordml" xmlns:wps="http://schemas.microsoft.com/office/word/2010/wordprocessingShape" mc:Ignorable="w14 wp14 mv">
+<w:hdr xmlns:wpc="http://schemas.microsoft.com/office/word/2010/wordprocessingCanvas" xmlns:mo="http://schemas.microsoft.com/office/mac/office/2008/main" xmlns:mc="http://schemas.openxmlformats.org/markup-compatibility/2006" xmlns:mv="urn:schemas-microsoft-com:mac:vml" xmlns:o="urn:schemas-microsoft-com:office:office" xmlns:r="http://schemas.openxmlformats.org/officeDocument/2006/relationships" xmlns:m="http://schemas.openxmlformats.org/officeDocument/2006/math" xmlns:v="urn:schemas-microsoft-com:vml" xmlns:wp14="http://schemas.microsoft.com/office/word/2010/wordprocessingDrawing" xmlns:wp="http://schemas.openxmlformats.org/drawingml/2006/wordprocessingDrawing" xmlns:w10="urn:schemas-microsoft-com:office:word" xmlns:w="http://schemas.openxmlformats.org/wordprocessingml/2006/main" xmlns:w14="http://schemas.microsoft.com/office/word/2010/wordml" xmlns:wpg="http://schemas.microsoft.com/office/word/2010/wordprocessingGroup" xmlns:wpi="http://schemas.microsoft.com/office/word/2010/wordprocessingInk" xmlns:wne="http://schemas.microsoft.com/office/word/2006/wordml" xmlns:wps="http://schemas.microsoft.com/office/word/2010/wordprocessingShape" mc:Ignorable="w14 wp14">
   <w:p>
     <w:pPr>
       <w:pStyle w:val="Header"/>
     </w:pPr>
-    <w:r>
-      <w:rPr>
-        <w:noProof/>
-      </w:rPr>
-      <w:pict w14:anchorId="5148E9A5">
-        <v:shapetype id="_x0000_t136" coordsize="21600,21600" o:spt="136" adj="10800" path="m@7,0l@8,0m@5,21600l@6,21600e">
-          <v:formulas>
-            <v:f eqn="sum #0 0 10800"/>
-            <v:f eqn="prod #0 2 1"/>
-            <v:f eqn="sum 21600 0 @1"/>
-            <v:f eqn="sum 0 0 @2"/>
-            <v:f eqn="sum 21600 0 @3"/>
-            <v:f eqn="if @0 @3 0"/>
-            <v:f eqn="if @0 21600 @1"/>
-            <v:f eqn="if @0 0 @2"/>
-            <v:f eqn="if @0 @4 21600"/>
-            <v:f eqn="mid @5 @6"/>
-            <v:f eqn="mid @8 @5"/>
-            <v:f eqn="mid @7 @8"/>
-            <v:f eqn="mid @6 @7"/>
-            <v:f eqn="sum @6 0 @5"/>
-          </v:formulas>
-          <v:path textpathok="t" o:connecttype="custom" o:connectlocs="@9,0;@10,10800;@11,21600;@12,10800" o:connectangles="270,180,90,0"/>
-          <v:textpath on="t" fitshape="t"/>
-          <v:handles>
-            <v:h position="#0,bottomRight" xrange="6629,14971"/>
-          </v:handles>
-          <o:lock v:ext="edit" text="t" shapetype="t"/>
-        </v:shapetype>
-        <v:shape id="PowerPlusWaterMarkObject5673631" o:spid="_x0000_s2049" type="#_x0000_t136" style="position:absolute;margin-left:0;margin-top:0;width:412.4pt;height:247.45pt;rotation:315;z-index:-251657216;mso-position-horizontal:center;mso-position-horizontal-relative:margin;mso-position-vertical:center;mso-position-vertical-relative:margin" o:allowincell="f" fillcolor="silver" stroked="f">
-          <v:fill opacity=".5"/>
-          <v:textpath style="font-family:&quot;Calibri&quot;;font-size:1pt" string="DRAFT"/>
-          <w10:wrap anchorx="margin" anchory="margin"/>
-        </v:shape>
-      </w:pict>
-    </w:r>
   </w:p>
 </w:hdr>
 </file>
@@ -4186,7 +4406,7 @@
     <w:lsdException w:name="Subtitle" w:semiHidden="0" w:uiPriority="11" w:unhideWhenUsed="0" w:qFormat="1"/>
     <w:lsdException w:name="Strong" w:semiHidden="0" w:uiPriority="22" w:unhideWhenUsed="0" w:qFormat="1"/>
     <w:lsdException w:name="Emphasis" w:semiHidden="0" w:uiPriority="20" w:unhideWhenUsed="0" w:qFormat="1"/>
-    <w:lsdException w:name="Table Grid" w:semiHidden="0" w:uiPriority="59" w:unhideWhenUsed="0"/>
+    <w:lsdException w:name="Table Grid" w:semiHidden="0" w:uiPriority="0" w:unhideWhenUsed="0"/>
     <w:lsdException w:name="Placeholder Text" w:unhideWhenUsed="0"/>
     <w:lsdException w:name="No Spacing" w:semiHidden="0" w:uiPriority="1" w:unhideWhenUsed="0" w:qFormat="1"/>
     <w:lsdException w:name="Light Shading" w:semiHidden="0" w:uiPriority="60" w:unhideWhenUsed="0"/>
@@ -4407,7 +4627,6 @@
   <w:style w:type="table" w:styleId="TableGrid">
     <w:name w:val="Table Grid"/>
     <w:basedOn w:val="TableNormal"/>
-    <w:uiPriority w:val="59"/>
     <w:rsid w:val="00F6152A"/>
     <w:pPr>
       <w:spacing w:after="0" w:line="240" w:lineRule="auto"/>
@@ -4516,6 +4735,32 @@
       <w:szCs w:val="20"/>
     </w:rPr>
   </w:style>
+  <w:style w:type="paragraph" w:styleId="PlainText">
+    <w:name w:val="Plain Text"/>
+    <w:basedOn w:val="Normal"/>
+    <w:link w:val="PlainTextChar"/>
+    <w:uiPriority w:val="99"/>
+    <w:unhideWhenUsed/>
+    <w:rsid w:val="00317292"/>
+    <w:pPr>
+      <w:spacing w:after="0" w:line="240" w:lineRule="auto"/>
+    </w:pPr>
+    <w:rPr>
+      <w:rFonts w:ascii="Calibri" w:hAnsi="Calibri"/>
+      <w:szCs w:val="21"/>
+    </w:rPr>
+  </w:style>
+  <w:style w:type="character" w:customStyle="1" w:styleId="PlainTextChar">
+    <w:name w:val="Plain Text Char"/>
+    <w:basedOn w:val="DefaultParagraphFont"/>
+    <w:link w:val="PlainText"/>
+    <w:uiPriority w:val="99"/>
+    <w:rsid w:val="00317292"/>
+    <w:rPr>
+      <w:rFonts w:ascii="Calibri" w:hAnsi="Calibri"/>
+      <w:szCs w:val="21"/>
+    </w:rPr>
+  </w:style>
 </w:styles>
 </file>
 
@@ -4562,7 +4807,7 @@
     <w:lsdException w:name="Subtitle" w:semiHidden="0" w:uiPriority="11" w:unhideWhenUsed="0" w:qFormat="1"/>
     <w:lsdException w:name="Strong" w:semiHidden="0" w:uiPriority="22" w:unhideWhenUsed="0" w:qFormat="1"/>
     <w:lsdException w:name="Emphasis" w:semiHidden="0" w:uiPriority="20" w:unhideWhenUsed="0" w:qFormat="1"/>
-    <w:lsdException w:name="Table Grid" w:semiHidden="0" w:uiPriority="59" w:unhideWhenUsed="0"/>
+    <w:lsdException w:name="Table Grid" w:semiHidden="0" w:uiPriority="0" w:unhideWhenUsed="0"/>
     <w:lsdException w:name="Placeholder Text" w:unhideWhenUsed="0"/>
     <w:lsdException w:name="No Spacing" w:semiHidden="0" w:uiPriority="1" w:unhideWhenUsed="0" w:qFormat="1"/>
     <w:lsdException w:name="Light Shading" w:semiHidden="0" w:uiPriority="60" w:unhideWhenUsed="0"/>
@@ -4783,7 +5028,6 @@
   <w:style w:type="table" w:styleId="TableGrid">
     <w:name w:val="Table Grid"/>
     <w:basedOn w:val="TableNormal"/>
-    <w:uiPriority w:val="59"/>
     <w:rsid w:val="00F6152A"/>
     <w:pPr>
       <w:spacing w:after="0" w:line="240" w:lineRule="auto"/>
@@ -4890,6 +5134,32 @@
       <w:rFonts w:ascii="Courier New" w:hAnsi="Courier New" w:cs="Courier New"/>
       <w:sz w:val="20"/>
       <w:szCs w:val="20"/>
+    </w:rPr>
+  </w:style>
+  <w:style w:type="paragraph" w:styleId="PlainText">
+    <w:name w:val="Plain Text"/>
+    <w:basedOn w:val="Normal"/>
+    <w:link w:val="PlainTextChar"/>
+    <w:uiPriority w:val="99"/>
+    <w:unhideWhenUsed/>
+    <w:rsid w:val="00317292"/>
+    <w:pPr>
+      <w:spacing w:after="0" w:line="240" w:lineRule="auto"/>
+    </w:pPr>
+    <w:rPr>
+      <w:rFonts w:ascii="Calibri" w:hAnsi="Calibri"/>
+      <w:szCs w:val="21"/>
+    </w:rPr>
+  </w:style>
+  <w:style w:type="character" w:customStyle="1" w:styleId="PlainTextChar">
+    <w:name w:val="Plain Text Char"/>
+    <w:basedOn w:val="DefaultParagraphFont"/>
+    <w:link w:val="PlainText"/>
+    <w:uiPriority w:val="99"/>
+    <w:rsid w:val="00317292"/>
+    <w:rPr>
+      <w:rFonts w:ascii="Calibri" w:hAnsi="Calibri"/>
+      <w:szCs w:val="21"/>
     </w:rPr>
   </w:style>
 </w:styles>
